--- a/4 测试计划/测试计划_烫烫烫烫烫_安剑锋.docx
+++ b/4 测试计划/测试计划_烫烫烫烫烫_安剑锋.docx
@@ -88,6 +88,7 @@
             <w:r>
               <w:rPr>
                 <w:noProof/>
+                <w:lang w:eastAsia="zh-CN"/>
               </w:rPr>
               <mc:AlternateContent>
                 <mc:Choice Requires="wps">
@@ -2877,7 +2878,7 @@
     <w:bookmarkStart w:id="1" w:name="_Toc534785375"/>
     <w:p>
       <w:pPr>
-        <w:pStyle w:val="TOC1"/>
+        <w:pStyle w:val="11"/>
         <w:tabs>
           <w:tab w:val="right" w:leader="dot" w:pos="8296"/>
         </w:tabs>
@@ -2887,9 +2888,10 @@
           <w:bCs w:val="0"/>
           <w:caps w:val="0"/>
           <w:noProof/>
+          <w:kern w:val="2"/>
           <w:sz w:val="24"/>
           <w:szCs w:val="24"/>
-          <w:lang w:eastAsia="ja-JP"/>
+          <w:lang w:eastAsia="zh-CN"/>
         </w:rPr>
       </w:pPr>
       <w:r>
@@ -2922,29 +2924,30 @@
         </w:rPr>
         <w:fldChar w:fldCharType="separate"/>
       </w:r>
-      <w:hyperlink w:anchor="_Toc449297870" w:history="1">
+      <w:hyperlink w:anchor="_Toc449478817" w:history="1">
         <w:r>
           <w:rPr>
-            <w:rStyle w:val="Hyperlink"/>
+            <w:rStyle w:val="aa"/>
             <w:rFonts w:hint="eastAsia"/>
             <w:noProof/>
           </w:rPr>
-          <w:t>一</w:t>
+          <w:t>二</w:t>
         </w:r>
         <w:r>
           <w:rPr>
-            <w:rStyle w:val="Hyperlink"/>
+            <w:rStyle w:val="aa"/>
             <w:noProof/>
           </w:rPr>
           <w:t xml:space="preserve"> </w:t>
         </w:r>
         <w:r>
           <w:rPr>
-            <w:rStyle w:val="Hyperlink"/>
+            <w:rStyle w:val="aa"/>
             <w:rFonts w:hint="eastAsia"/>
             <w:noProof/>
+            <w:lang w:eastAsia="zh-CN"/>
           </w:rPr>
-          <w:t>引言</w:t>
+          <w:t>产品描述</w:t>
         </w:r>
         <w:r>
           <w:rPr>
@@ -2965,7 +2968,7 @@
             <w:noProof/>
             <w:webHidden/>
           </w:rPr>
-          <w:instrText xml:space="preserve"> PAGEREF _Toc449297870 \h </w:instrText>
+          <w:instrText xml:space="preserve"> PAGEREF _Toc449478817 \h </w:instrText>
         </w:r>
         <w:r>
           <w:rPr>
@@ -2998,7 +3001,7 @@
     </w:p>
     <w:p>
       <w:pPr>
-        <w:pStyle w:val="TOC2"/>
+        <w:pStyle w:val="21"/>
         <w:tabs>
           <w:tab w:val="right" w:leader="dot" w:pos="8296"/>
         </w:tabs>
@@ -3006,26 +3009,27 @@
           <w:rFonts w:asciiTheme="minorHAnsi" w:eastAsiaTheme="minorEastAsia" w:hAnsiTheme="minorHAnsi" w:cstheme="minorBidi"/>
           <w:smallCaps w:val="0"/>
           <w:noProof/>
+          <w:kern w:val="2"/>
           <w:sz w:val="24"/>
           <w:szCs w:val="24"/>
-          <w:lang w:eastAsia="ja-JP"/>
+          <w:lang w:eastAsia="zh-CN"/>
         </w:rPr>
       </w:pPr>
-      <w:hyperlink w:anchor="_Toc449297871" w:history="1">
+      <w:hyperlink w:anchor="_Toc449478818" w:history="1">
         <w:r>
           <w:rPr>
-            <w:rStyle w:val="Hyperlink"/>
+            <w:rStyle w:val="aa"/>
             <w:noProof/>
           </w:rPr>
-          <w:t xml:space="preserve">1.1 </w:t>
+          <w:t xml:space="preserve">1 </w:t>
         </w:r>
         <w:r>
           <w:rPr>
-            <w:rStyle w:val="Hyperlink"/>
+            <w:rStyle w:val="aa"/>
             <w:rFonts w:hint="eastAsia"/>
             <w:noProof/>
           </w:rPr>
-          <w:t>简介</w:t>
+          <w:t>系统描述</w:t>
         </w:r>
         <w:r>
           <w:rPr>
@@ -3046,7 +3050,7 @@
             <w:noProof/>
             <w:webHidden/>
           </w:rPr>
-          <w:instrText xml:space="preserve"> PAGEREF _Toc449297871 \h </w:instrText>
+          <w:instrText xml:space="preserve"> PAGEREF _Toc449478818 \h </w:instrText>
         </w:r>
         <w:r>
           <w:rPr>
@@ -3079,7 +3083,7 @@
     </w:p>
     <w:p>
       <w:pPr>
-        <w:pStyle w:val="TOC2"/>
+        <w:pStyle w:val="21"/>
         <w:tabs>
           <w:tab w:val="right" w:leader="dot" w:pos="8296"/>
         </w:tabs>
@@ -3087,26 +3091,27 @@
           <w:rFonts w:asciiTheme="minorHAnsi" w:eastAsiaTheme="minorEastAsia" w:hAnsiTheme="minorHAnsi" w:cstheme="minorBidi"/>
           <w:smallCaps w:val="0"/>
           <w:noProof/>
+          <w:kern w:val="2"/>
           <w:sz w:val="24"/>
           <w:szCs w:val="24"/>
-          <w:lang w:eastAsia="ja-JP"/>
+          <w:lang w:eastAsia="zh-CN"/>
         </w:rPr>
       </w:pPr>
-      <w:hyperlink w:anchor="_Toc449297872" w:history="1">
+      <w:hyperlink w:anchor="_Toc449478819" w:history="1">
         <w:r>
           <w:rPr>
-            <w:rStyle w:val="Hyperlink"/>
+            <w:rStyle w:val="aa"/>
             <w:noProof/>
           </w:rPr>
-          <w:t xml:space="preserve">1.2 </w:t>
+          <w:t xml:space="preserve">2 </w:t>
         </w:r>
         <w:r>
           <w:rPr>
-            <w:rStyle w:val="Hyperlink"/>
+            <w:rStyle w:val="aa"/>
             <w:rFonts w:hint="eastAsia"/>
             <w:noProof/>
           </w:rPr>
-          <w:t>测试</w:t>
+          <w:t>系统功能</w:t>
         </w:r>
         <w:r>
           <w:rPr>
@@ -3127,7 +3132,7 @@
             <w:noProof/>
             <w:webHidden/>
           </w:rPr>
-          <w:instrText xml:space="preserve"> PAGEREF _Toc449297872 \h </w:instrText>
+          <w:instrText xml:space="preserve"> PAGEREF _Toc449478819 \h </w:instrText>
         </w:r>
         <w:r>
           <w:rPr>
@@ -3147,7 +3152,7 @@
             <w:noProof/>
             <w:webHidden/>
           </w:rPr>
-          <w:t>4</w:t>
+          <w:t>5</w:t>
         </w:r>
         <w:r>
           <w:rPr>
@@ -3160,7 +3165,7 @@
     </w:p>
     <w:p>
       <w:pPr>
-        <w:pStyle w:val="TOC2"/>
+        <w:pStyle w:val="21"/>
         <w:tabs>
           <w:tab w:val="right" w:leader="dot" w:pos="8296"/>
         </w:tabs>
@@ -3168,26 +3173,27 @@
           <w:rFonts w:asciiTheme="minorHAnsi" w:eastAsiaTheme="minorEastAsia" w:hAnsiTheme="minorHAnsi" w:cstheme="minorBidi"/>
           <w:smallCaps w:val="0"/>
           <w:noProof/>
+          <w:kern w:val="2"/>
           <w:sz w:val="24"/>
           <w:szCs w:val="24"/>
-          <w:lang w:eastAsia="ja-JP"/>
+          <w:lang w:eastAsia="zh-CN"/>
         </w:rPr>
       </w:pPr>
-      <w:hyperlink w:anchor="_Toc449297873" w:history="1">
+      <w:hyperlink w:anchor="_Toc449478820" w:history="1">
         <w:r>
           <w:rPr>
-            <w:rStyle w:val="Hyperlink"/>
+            <w:rStyle w:val="aa"/>
             <w:noProof/>
           </w:rPr>
-          <w:t>2.1 SQL</w:t>
+          <w:t xml:space="preserve">3 </w:t>
         </w:r>
         <w:r>
           <w:rPr>
-            <w:rStyle w:val="Hyperlink"/>
+            <w:rStyle w:val="aa"/>
             <w:rFonts w:hint="eastAsia"/>
             <w:noProof/>
           </w:rPr>
-          <w:t>注入简介</w:t>
+          <w:t>系统性能</w:t>
         </w:r>
         <w:r>
           <w:rPr>
@@ -3208,7 +3214,7 @@
             <w:noProof/>
             <w:webHidden/>
           </w:rPr>
-          <w:instrText xml:space="preserve"> PAGEREF _Toc449297873 \h </w:instrText>
+          <w:instrText xml:space="preserve"> PAGEREF _Toc449478820 \h </w:instrText>
         </w:r>
         <w:r>
           <w:rPr>
@@ -3228,7 +3234,7 @@
             <w:noProof/>
             <w:webHidden/>
           </w:rPr>
-          <w:t>4</w:t>
+          <w:t>5</w:t>
         </w:r>
         <w:r>
           <w:rPr>
@@ -3279,69 +3285,48 @@
     <w:p/>
     <w:p>
       <w:pPr>
-        <w:pStyle w:val="Heading1"/>
+        <w:pStyle w:val="1"/>
+        <w:rPr>
+          <w:lang w:eastAsia="zh-CN"/>
+        </w:rPr>
       </w:pPr>
-      <w:bookmarkStart w:id="2" w:name="_Toc449297870"/>
-      <w:r>
-        <w:rPr>
-          <w:rFonts w:hint="eastAsia"/>
-        </w:rPr>
-        <w:t>一</w:t>
-      </w:r>
-      <w:r>
-        <w:rPr>
-          <w:rFonts w:hint="eastAsia"/>
-        </w:rPr>
-        <w:t xml:space="preserve"> </w:t>
-      </w:r>
+      <w:bookmarkStart w:id="2" w:name="_Toc449478817"/>
       <w:bookmarkEnd w:id="0"/>
       <w:bookmarkEnd w:id="1"/>
       <w:r>
         <w:rPr>
           <w:rFonts w:hint="eastAsia"/>
         </w:rPr>
-        <w:t>引言</w:t>
+        <w:t>二</w:t>
+      </w:r>
+      <w:r>
+        <w:t xml:space="preserve"> </w:t>
+      </w:r>
+      <w:r>
+        <w:rPr>
+          <w:rFonts w:hint="eastAsia"/>
+          <w:lang w:eastAsia="zh-CN"/>
+        </w:rPr>
+        <w:t>产品描述</w:t>
       </w:r>
       <w:bookmarkEnd w:id="2"/>
     </w:p>
     <w:p>
       <w:pPr>
-        <w:pStyle w:val="Heading2"/>
-        <w:spacing w:before="0" w:after="0" w:line="240" w:lineRule="auto"/>
-        <w:rPr>
-          <w:b w:val="0"/>
-          <w:bCs w:val="0"/>
-        </w:rPr>
+        <w:pStyle w:val="2"/>
       </w:pPr>
-      <w:bookmarkStart w:id="3" w:name="_Toc449297871"/>
-      <w:r>
-        <w:rPr>
-          <w:b w:val="0"/>
-          <w:bCs w:val="0"/>
-        </w:rPr>
-        <w:t>1.</w:t>
-      </w:r>
-      <w:r>
-        <w:rPr>
-          <w:rFonts w:hint="eastAsia"/>
-          <w:b w:val="0"/>
-          <w:bCs w:val="0"/>
-        </w:rPr>
+      <w:bookmarkStart w:id="3" w:name="_Toc449478818"/>
+      <w:r>
         <w:t>1</w:t>
       </w:r>
       <w:r>
-        <w:rPr>
-          <w:b w:val="0"/>
-          <w:bCs w:val="0"/>
-        </w:rPr>
         <w:t xml:space="preserve"> </w:t>
       </w:r>
       <w:r>
         <w:rPr>
-          <w:b w:val="0"/>
-          <w:bCs w:val="0"/>
-        </w:rPr>
-        <w:t>简介</w:t>
+          <w:rFonts w:hint="eastAsia"/>
+        </w:rPr>
+        <w:t>系统描述</w:t>
       </w:r>
       <w:bookmarkEnd w:id="3"/>
     </w:p>
@@ -3358,7 +3343,68 @@
           <w:rFonts w:hint="eastAsia"/>
           <w:bCs/>
         </w:rPr>
-        <w:t>随着互联网的发展，人们在享受互联网带来的便捷的服务的时候，也面临着个人的隐私泄漏的问题。小到一个拥有用户系统的小型论坛，大到各个大型的银行机构，互联网安全问题都显得格外重要。而这些网站的背后，则是支撑整个服务的核心数据库。可以说数据库就是这些服务的命脉，没有数据库，也就无从谈起这些服务了。</w:t>
+        <w:t>本系统</w:t>
+      </w:r>
+      <w:r>
+        <w:rPr>
+          <w:rFonts w:hint="eastAsia"/>
+          <w:bCs/>
+        </w:rPr>
+        <w:t>是由使用</w:t>
+      </w:r>
+      <w:r>
+        <w:rPr>
+          <w:rFonts w:hint="eastAsia"/>
+          <w:bCs/>
+        </w:rPr>
+        <w:t>thinkphp</w:t>
+      </w:r>
+      <w:r>
+        <w:rPr>
+          <w:rFonts w:hint="eastAsia"/>
+          <w:bCs/>
+        </w:rPr>
+        <w:t>框架开发的</w:t>
+      </w:r>
+      <w:r>
+        <w:rPr>
+          <w:rFonts w:hint="eastAsia"/>
+          <w:bCs/>
+        </w:rPr>
+        <w:t>onethink</w:t>
+      </w:r>
+      <w:r>
+        <w:rPr>
+          <w:rFonts w:hint="eastAsia"/>
+          <w:bCs/>
+        </w:rPr>
+        <w:t>管理系统的二次开发项目的一个分支小版本</w:t>
+      </w:r>
+      <w:r>
+        <w:rPr>
+          <w:bCs/>
+        </w:rPr>
+        <w:t>。</w:t>
+      </w:r>
+      <w:r>
+        <w:rPr>
+          <w:rFonts w:hint="eastAsia"/>
+          <w:bCs/>
+        </w:rPr>
+        <w:t>内容是用来管理所有文档的地方</w:t>
+      </w:r>
+      <w:r>
+        <w:rPr>
+          <w:bCs/>
+        </w:rPr>
+        <w:t>，</w:t>
+      </w:r>
+      <w:r>
+        <w:rPr>
+          <w:rFonts w:hint="eastAsia"/>
+          <w:bCs/>
+        </w:rPr>
+        <w:t>包含一些基本的操作：新增、编辑、禁用（启用）、删除、查询、排序等。</w:t>
       </w:r>
     </w:p>
     <w:p>
@@ -3369,187 +3415,567 @@
           <w:bCs/>
         </w:rPr>
       </w:pPr>
+      <w:r>
+        <w:rPr>
+          <w:rFonts w:hint="eastAsia"/>
+          <w:bCs/>
+        </w:rPr>
+        <w:t>内容分为三类：个人中心，分类数据，回收站</w:t>
+      </w:r>
+      <w:r>
+        <w:rPr>
+          <w:bCs/>
+        </w:rPr>
+        <w:t>。</w:t>
+      </w:r>
     </w:p>
     <w:p>
       <w:pPr>
-        <w:pStyle w:val="Heading2"/>
-        <w:spacing w:before="0" w:after="0" w:line="240" w:lineRule="auto"/>
-        <w:rPr>
-          <w:b w:val="0"/>
-          <w:bCs w:val="0"/>
-          <w:lang w:eastAsia="zh-CN"/>
+        <w:spacing w:line="400" w:lineRule="exact"/>
+        <w:ind w:firstLineChars="200" w:firstLine="480"/>
+        <w:rPr>
+          <w:bCs/>
         </w:rPr>
       </w:pPr>
-      <w:bookmarkStart w:id="4" w:name="_Toc449297872"/>
-      <w:r>
-        <w:rPr>
-          <w:b w:val="0"/>
-          <w:bCs w:val="0"/>
-        </w:rPr>
-        <w:t>1.</w:t>
-      </w:r>
-      <w:r>
-        <w:rPr>
-          <w:rFonts w:hint="eastAsia"/>
-          <w:b w:val="0"/>
-          <w:bCs w:val="0"/>
+      <w:r>
+        <w:rPr>
+          <w:rFonts w:hint="eastAsia"/>
+          <w:bCs/>
+        </w:rPr>
+        <w:t>个人中心</w:t>
+      </w:r>
+      <w:r>
+        <w:rPr>
+          <w:bCs/>
+        </w:rPr>
+        <w:t>有我的文档、</w:t>
+      </w:r>
+      <w:r>
+        <w:rPr>
+          <w:rFonts w:hint="eastAsia"/>
+          <w:bCs/>
+        </w:rPr>
+        <w:t>草稿箱</w:t>
+      </w:r>
+      <w:r>
+        <w:rPr>
+          <w:bCs/>
+        </w:rPr>
+        <w:t>和待审核。</w:t>
+      </w:r>
+      <w:r>
+        <w:rPr>
+          <w:rFonts w:hint="eastAsia"/>
+          <w:bCs/>
+        </w:rPr>
+        <w:t>我的文档：当前登录用户发布的文档</w:t>
+      </w:r>
+      <w:r>
+        <w:rPr>
+          <w:bCs/>
+        </w:rPr>
+        <w:t>。</w:t>
+      </w:r>
+      <w:r>
+        <w:rPr>
+          <w:rFonts w:hint="eastAsia"/>
+          <w:bCs/>
+        </w:rPr>
+        <w:t>草稿箱</w:t>
+      </w:r>
+      <w:r>
+        <w:rPr>
+          <w:rFonts w:hint="eastAsia"/>
+          <w:bCs/>
+        </w:rPr>
+        <w:t xml:space="preserve"> </w:t>
+      </w:r>
+      <w:r>
+        <w:rPr>
+          <w:rFonts w:hint="eastAsia"/>
+          <w:bCs/>
+        </w:rPr>
+        <w:t>：查看和编辑草稿</w:t>
+      </w:r>
+      <w:r>
+        <w:rPr>
+          <w:bCs/>
+        </w:rPr>
+        <w:t>。</w:t>
+      </w:r>
+      <w:r>
+        <w:rPr>
+          <w:rFonts w:hint="eastAsia"/>
+          <w:bCs/>
+        </w:rPr>
+        <w:t>待审核</w:t>
+      </w:r>
+      <w:r>
+        <w:rPr>
+          <w:rFonts w:hint="eastAsia"/>
+          <w:bCs/>
+        </w:rPr>
+        <w:t xml:space="preserve"> </w:t>
+      </w:r>
+      <w:r>
+        <w:rPr>
+          <w:rFonts w:hint="eastAsia"/>
+          <w:bCs/>
+        </w:rPr>
+        <w:t>：列出所有未审核的文档，方便审核</w:t>
+      </w:r>
+      <w:r>
+        <w:rPr>
+          <w:bCs/>
+        </w:rPr>
+        <w:t>。</w:t>
+      </w:r>
+    </w:p>
+    <w:p>
+      <w:pPr>
+        <w:spacing w:line="400" w:lineRule="exact"/>
+        <w:ind w:firstLineChars="200" w:firstLine="480"/>
+        <w:rPr>
+          <w:rFonts w:hint="eastAsia"/>
+          <w:bCs/>
+        </w:rPr>
+      </w:pPr>
+      <w:r>
+        <w:rPr>
+          <w:rFonts w:hint="eastAsia"/>
+          <w:bCs/>
+        </w:rPr>
+        <w:t>分类数据（左侧分类的菜单，需要在系统</w:t>
+      </w:r>
+      <w:r>
+        <w:rPr>
+          <w:rFonts w:hint="eastAsia"/>
+          <w:bCs/>
+        </w:rPr>
+        <w:t>-&gt;</w:t>
+      </w:r>
+      <w:r>
+        <w:rPr>
+          <w:rFonts w:hint="eastAsia"/>
+          <w:bCs/>
+        </w:rPr>
+        <w:t>分类管理里添加分类才能显示）：</w:t>
+      </w:r>
+      <w:r>
+        <w:rPr>
+          <w:rFonts w:hint="eastAsia"/>
+          <w:bCs/>
+        </w:rPr>
+        <w:t>所有的文档都会属于某个分类，所以我们用分类将文档进行归类、整理。文档有子文档的概念，用来区分文档之间的层级关系，就像树干与枝叶。合理地使用子文档，能够完成复杂的文档系统。点击文档标题后，会进入其子文档列表。在这里新增，则表示新增其子文档。且子文档还可以继续向下延伸，理论上是无限的。这里有三个特别的按钮：移动、复制、粘贴。移动是将选中的一篇或多篇文档从一个分类（或父文档）移动到另一个分类（或父文档）下。复制的操作同上，但是原文档会保留。操作步骤：选中若干文档</w:t>
+      </w:r>
+      <w:r>
+        <w:rPr>
+          <w:rFonts w:hint="eastAsia"/>
+          <w:bCs/>
+        </w:rPr>
+        <w:t>-&gt;</w:t>
+      </w:r>
+      <w:r>
+        <w:rPr>
+          <w:rFonts w:hint="eastAsia"/>
+          <w:bCs/>
+        </w:rPr>
+        <w:t>点击移动（复制）</w:t>
+      </w:r>
+      <w:r>
+        <w:rPr>
+          <w:rFonts w:hint="eastAsia"/>
+          <w:bCs/>
+        </w:rPr>
+        <w:t>-&gt;</w:t>
+      </w:r>
+      <w:r>
+        <w:rPr>
+          <w:rFonts w:hint="eastAsia"/>
+          <w:bCs/>
+        </w:rPr>
+        <w:t>选择目标分类（父文档）</w:t>
+      </w:r>
+      <w:r>
+        <w:rPr>
+          <w:rFonts w:hint="eastAsia"/>
+          <w:bCs/>
+        </w:rPr>
+        <w:t>-&gt;</w:t>
+      </w:r>
+      <w:r>
+        <w:rPr>
+          <w:rFonts w:hint="eastAsia"/>
+          <w:bCs/>
+        </w:rPr>
+        <w:t>点击粘贴</w:t>
+      </w:r>
+    </w:p>
+    <w:p>
+      <w:pPr>
+        <w:spacing w:line="400" w:lineRule="exact"/>
+        <w:ind w:firstLineChars="200" w:firstLine="480"/>
+        <w:rPr>
+          <w:rFonts w:hint="eastAsia"/>
+          <w:bCs/>
+        </w:rPr>
+      </w:pPr>
+      <w:r>
+        <w:rPr>
+          <w:rFonts w:hint="eastAsia"/>
+          <w:bCs/>
+        </w:rPr>
+        <w:t>回收站：</w:t>
+      </w:r>
+      <w:r>
+        <w:rPr>
+          <w:rFonts w:hint="eastAsia"/>
+          <w:bCs/>
+        </w:rPr>
+        <w:t>删除一篇文档，并不是真正的删除，而是将其放入回收站。清空回收站才是真删除。当然，也可以将文档还原。</w:t>
+      </w:r>
+    </w:p>
+    <w:p>
+      <w:pPr>
+        <w:spacing w:line="400" w:lineRule="exact"/>
+        <w:ind w:firstLineChars="200" w:firstLine="480"/>
+        <w:rPr>
+          <w:bCs/>
+        </w:rPr>
+      </w:pPr>
+    </w:p>
+    <w:p>
+      <w:pPr>
+        <w:pStyle w:val="2"/>
+      </w:pPr>
+      <w:bookmarkStart w:id="4" w:name="_Toc449478819"/>
+      <w:r>
+        <w:rPr>
+          <w:rFonts w:hint="eastAsia"/>
         </w:rPr>
         <w:t>2</w:t>
       </w:r>
       <w:r>
-        <w:rPr>
-          <w:b w:val="0"/>
-          <w:bCs w:val="0"/>
-        </w:rPr>
         <w:t xml:space="preserve"> </w:t>
       </w:r>
       <w:r>
         <w:rPr>
-          <w:b w:val="0"/>
-          <w:bCs w:val="0"/>
-        </w:rPr>
-        <w:t>测试</w:t>
+          <w:rFonts w:hint="eastAsia"/>
+        </w:rPr>
+        <w:t>系统功能</w:t>
       </w:r>
       <w:bookmarkEnd w:id="4"/>
     </w:p>
     <w:p>
       <w:pPr>
         <w:spacing w:line="400" w:lineRule="exact"/>
-        <w:ind w:firstLineChars="200" w:firstLine="480"/>
-        <w:rPr>
+        <w:rPr>
+          <w:rFonts w:hint="eastAsia"/>
           <w:bCs/>
         </w:rPr>
       </w:pPr>
-      <w:r>
-        <w:rPr>
-          <w:rFonts w:hint="eastAsia"/>
-        </w:rPr>
-        <w:tab/>
-      </w:r>
-      <w:r>
-        <w:rPr>
-          <w:rFonts w:hint="eastAsia"/>
-          <w:bCs/>
-        </w:rPr>
-        <w:t>随着互联网的发展，人们在享受互联网带来的便捷的服务的时候，也面临着个人的隐私泄漏的问题。小到一个拥有用户系统的小型论坛，大到各个大型的银行机构，互联网安全问题都显得格外重要。而这些网站的背后，则是支撑整个服务的核心数据库。可以说数据库就是这些服务的命脉，没有数据库，也就无从谈起这些服务了。</w:t>
+      <w:bookmarkStart w:id="5" w:name="_GoBack"/>
+      <w:bookmarkEnd w:id="5"/>
+      <w:r>
+        <w:rPr>
+          <w:bCs/>
+        </w:rPr>
+        <w:drawing>
+          <wp:anchor distT="0" distB="0" distL="114300" distR="114300" simplePos="0" relativeHeight="251661312" behindDoc="0" locked="0" layoutInCell="1" allowOverlap="1" wp14:anchorId="10935DA7" wp14:editId="385AAFE5">
+            <wp:simplePos x="0" y="0"/>
+            <wp:positionH relativeFrom="column">
+              <wp:posOffset>0</wp:posOffset>
+            </wp:positionH>
+            <wp:positionV relativeFrom="paragraph">
+              <wp:posOffset>248920</wp:posOffset>
+            </wp:positionV>
+            <wp:extent cx="5274000" cy="2487600"/>
+            <wp:effectExtent l="0" t="0" r="9525" b="1905"/>
+            <wp:wrapTight wrapText="bothSides">
+              <wp:wrapPolygon edited="0">
+                <wp:start x="0" y="0"/>
+                <wp:lineTo x="0" y="21396"/>
+                <wp:lineTo x="21535" y="21396"/>
+                <wp:lineTo x="21535" y="0"/>
+                <wp:lineTo x="0" y="0"/>
+              </wp:wrapPolygon>
+            </wp:wrapTight>
+            <wp:docPr id="11" name="图片 11"/>
+            <wp:cNvGraphicFramePr>
+              <a:graphicFrameLocks xmlns:a="http://schemas.openxmlformats.org/drawingml/2006/main" noChangeAspect="1"/>
+            </wp:cNvGraphicFramePr>
+            <a:graphic xmlns:a="http://schemas.openxmlformats.org/drawingml/2006/main">
+              <a:graphicData uri="http://schemas.openxmlformats.org/drawingml/2006/picture">
+                <pic:pic xmlns:pic="http://schemas.openxmlformats.org/drawingml/2006/picture">
+                  <pic:nvPicPr>
+                    <pic:cNvPr id="1" name=""/>
+                    <pic:cNvPicPr/>
+                  </pic:nvPicPr>
+                  <pic:blipFill>
+                    <a:blip r:embed="rId6" cstate="print">
+                      <a:extLst>
+                        <a:ext uri="{28A0092B-C50C-407E-A947-70E740481C1C}">
+                          <a14:useLocalDpi xmlns:a14="http://schemas.microsoft.com/office/drawing/2010/main" val="0"/>
+                        </a:ext>
+                      </a:extLst>
+                    </a:blip>
+                    <a:stretch>
+                      <a:fillRect/>
+                    </a:stretch>
+                  </pic:blipFill>
+                  <pic:spPr>
+                    <a:xfrm>
+                      <a:off x="0" y="0"/>
+                      <a:ext cx="5274000" cy="2487600"/>
+                    </a:xfrm>
+                    <a:prstGeom prst="rect">
+                      <a:avLst/>
+                    </a:prstGeom>
+                  </pic:spPr>
+                </pic:pic>
+              </a:graphicData>
+            </a:graphic>
+            <wp14:sizeRelH relativeFrom="margin">
+              <wp14:pctWidth>0</wp14:pctWidth>
+            </wp14:sizeRelH>
+            <wp14:sizeRelV relativeFrom="margin">
+              <wp14:pctHeight>0</wp14:pctHeight>
+            </wp14:sizeRelV>
+          </wp:anchor>
+        </w:drawing>
       </w:r>
     </w:p>
     <w:p>
       <w:pPr>
-        <w:spacing w:line="400" w:lineRule="exact"/>
-        <w:ind w:firstLineChars="200" w:firstLine="480"/>
-        <w:rPr>
-          <w:bCs/>
-        </w:rPr>
+        <w:pStyle w:val="2"/>
       </w:pPr>
-    </w:p>
-    <w:p>
-      <w:r>
-        <w:rPr>
-          <w:rFonts w:hint="eastAsia"/>
-        </w:rPr>
-        <w:t>二</w:t>
-      </w:r>
-      <w:r>
-        <w:rPr>
-          <w:rFonts w:hint="eastAsia"/>
-        </w:rPr>
-        <w:t xml:space="preserve"> </w:t>
-      </w:r>
-      <w:r>
-        <w:t>SQL</w:t>
-      </w:r>
-      <w:r>
-        <w:t>注入</w:t>
-      </w:r>
+      <w:bookmarkStart w:id="6" w:name="_Toc449478820"/>
+      <w:r>
+        <w:t xml:space="preserve">3 </w:t>
+      </w:r>
+      <w:r>
+        <w:rPr>
+          <w:rFonts w:hint="eastAsia"/>
+        </w:rPr>
+        <w:t>系统性能</w:t>
+      </w:r>
+      <w:bookmarkEnd w:id="6"/>
     </w:p>
     <w:p>
       <w:pPr>
-        <w:pStyle w:val="Heading2"/>
-        <w:spacing w:before="0" w:after="0" w:line="240" w:lineRule="auto"/>
-        <w:rPr>
-          <w:b w:val="0"/>
-          <w:bCs w:val="0"/>
+        <w:pStyle w:val="4"/>
+        <w:rPr>
+          <w:lang w:eastAsia="zh-CN"/>
         </w:rPr>
       </w:pPr>
-      <w:bookmarkStart w:id="5" w:name="_Toc449297873"/>
-      <w:r>
-        <w:rPr>
-          <w:b w:val="0"/>
-          <w:bCs w:val="0"/>
-        </w:rPr>
-        <w:t>2.</w:t>
-      </w:r>
-      <w:r>
-        <w:rPr>
-          <w:rFonts w:hint="eastAsia"/>
-          <w:b w:val="0"/>
-          <w:bCs w:val="0"/>
-        </w:rPr>
-        <w:t>1</w:t>
-      </w:r>
-      <w:r>
-        <w:rPr>
-          <w:b w:val="0"/>
-          <w:bCs w:val="0"/>
-        </w:rPr>
-        <w:t xml:space="preserve"> SQL</w:t>
-      </w:r>
-      <w:r>
-        <w:rPr>
-          <w:b w:val="0"/>
-          <w:bCs w:val="0"/>
-        </w:rPr>
-        <w:t>注入简介</w:t>
-      </w:r>
-      <w:bookmarkEnd w:id="5"/>
-    </w:p>
-    <w:p/>
-    <w:p>
-      <w:pPr>
-        <w:spacing w:line="400" w:lineRule="exact"/>
-        <w:ind w:firstLineChars="200" w:firstLine="480"/>
-        <w:rPr>
-          <w:bCs/>
-        </w:rPr>
-      </w:pPr>
-      <w:r>
-        <w:rPr>
-          <w:rFonts w:hint="eastAsia"/>
-          <w:bCs/>
-        </w:rPr>
-        <w:t>随着互联网的发展，人们在享受互联网带来的便捷的服务的时候，也面临着个人的隐私泄漏的问题。小到一个拥有用户系统的小型论坛，大到各个大型的银行机构，互联网安全问题都显得格外重要。而这些网站的背后，则是支撑整个服务的核心数据库。可以说数据库就是这些服务的命脉，没有数据库，也就无从谈起这些服务了。</w:t>
+      <w:r>
+        <w:rPr>
+          <w:lang w:eastAsia="zh-CN"/>
+        </w:rPr>
+        <w:t xml:space="preserve">3.1 </w:t>
+      </w:r>
+      <w:r>
+        <w:rPr>
+          <w:rFonts w:hint="eastAsia"/>
+          <w:lang w:eastAsia="zh-CN"/>
+        </w:rPr>
+        <w:t>时间特性</w:t>
       </w:r>
     </w:p>
     <w:p>
       <w:pPr>
-        <w:spacing w:line="400" w:lineRule="exact"/>
-        <w:rPr>
-          <w:bCs/>
+        <w:ind w:firstLineChars="200" w:firstLine="480"/>
+        <w:rPr>
+          <w:lang w:eastAsia="zh-CN"/>
         </w:rPr>
       </w:pPr>
+      <w:r>
+        <w:rPr>
+          <w:rFonts w:hint="eastAsia"/>
+          <w:lang w:eastAsia="zh-CN"/>
+        </w:rPr>
+        <w:t>为满足用户高效要求</w:t>
+      </w:r>
+      <w:r>
+        <w:rPr>
+          <w:rFonts w:hint="eastAsia"/>
+          <w:lang w:eastAsia="zh-CN"/>
+        </w:rPr>
+        <w:t>，</w:t>
+      </w:r>
+      <w:r>
+        <w:rPr>
+          <w:rFonts w:hint="eastAsia"/>
+          <w:lang w:eastAsia="zh-CN"/>
+        </w:rPr>
+        <w:t>数据的响应时间、更新处理时间、数据转换与传输时间、运行时间都应在</w:t>
+      </w:r>
+      <w:r>
+        <w:rPr>
+          <w:rFonts w:hint="eastAsia"/>
+          <w:lang w:eastAsia="zh-CN"/>
+        </w:rPr>
+        <w:t>1-2</w:t>
+      </w:r>
+      <w:r>
+        <w:rPr>
+          <w:rFonts w:hint="eastAsia"/>
+          <w:lang w:eastAsia="zh-CN"/>
+        </w:rPr>
+        <w:t>秒之内。</w:t>
+      </w:r>
+      <w:r>
+        <w:rPr>
+          <w:lang w:eastAsia="zh-CN"/>
+        </w:rPr>
+        <w:t>管理员对用户权限的修改应在</w:t>
+      </w:r>
+      <w:r>
+        <w:rPr>
+          <w:lang w:eastAsia="zh-CN"/>
+        </w:rPr>
+        <w:t>1-2</w:t>
+      </w:r>
+      <w:r>
+        <w:rPr>
+          <w:rFonts w:hint="eastAsia"/>
+          <w:lang w:eastAsia="zh-CN"/>
+        </w:rPr>
+        <w:t>秒</w:t>
+      </w:r>
+      <w:r>
+        <w:rPr>
+          <w:lang w:eastAsia="zh-CN"/>
+        </w:rPr>
+        <w:t>内生效。</w:t>
+      </w:r>
     </w:p>
     <w:p>
       <w:pPr>
+        <w:pStyle w:val="4"/>
         <w:rPr>
           <w:lang w:eastAsia="zh-CN"/>
         </w:rPr>
       </w:pPr>
+      <w:r>
+        <w:rPr>
+          <w:rFonts w:hint="eastAsia"/>
+          <w:lang w:eastAsia="zh-CN"/>
+        </w:rPr>
+        <w:t>3.2</w:t>
+      </w:r>
+      <w:r>
+        <w:rPr>
+          <w:lang w:eastAsia="zh-CN"/>
+        </w:rPr>
+        <w:t xml:space="preserve"> </w:t>
+      </w:r>
+      <w:r>
+        <w:rPr>
+          <w:rFonts w:hint="eastAsia"/>
+          <w:lang w:eastAsia="zh-CN"/>
+        </w:rPr>
+        <w:t>适应性</w:t>
+      </w:r>
     </w:p>
     <w:p>
       <w:pPr>
+        <w:ind w:firstLineChars="200" w:firstLine="480"/>
         <w:rPr>
           <w:lang w:eastAsia="zh-CN"/>
         </w:rPr>
       </w:pPr>
-      <w:bookmarkStart w:id="6" w:name="_GoBack"/>
-      <w:bookmarkEnd w:id="6"/>
+      <w:r>
+        <w:rPr>
+          <w:rFonts w:hint="eastAsia"/>
+          <w:lang w:eastAsia="zh-CN"/>
+        </w:rPr>
+        <w:t>系统</w:t>
+      </w:r>
+      <w:r>
+        <w:rPr>
+          <w:lang w:eastAsia="zh-CN"/>
+        </w:rPr>
+        <w:t>支持子文档的</w:t>
+      </w:r>
+      <w:r>
+        <w:rPr>
+          <w:rFonts w:hint="eastAsia"/>
+          <w:lang w:eastAsia="zh-CN"/>
+        </w:rPr>
+        <w:t>定义</w:t>
+      </w:r>
+      <w:r>
+        <w:rPr>
+          <w:lang w:eastAsia="zh-CN"/>
+        </w:rPr>
+        <w:t>和修改，</w:t>
+      </w:r>
+      <w:r>
+        <w:rPr>
+          <w:rFonts w:hint="eastAsia"/>
+          <w:lang w:eastAsia="zh-CN"/>
+        </w:rPr>
+        <w:t>使得</w:t>
+      </w:r>
+      <w:r>
+        <w:rPr>
+          <w:lang w:eastAsia="zh-CN"/>
+        </w:rPr>
+        <w:t>内容管理系统</w:t>
+      </w:r>
+      <w:r>
+        <w:rPr>
+          <w:rFonts w:hint="eastAsia"/>
+          <w:lang w:eastAsia="zh-CN"/>
+        </w:rPr>
+        <w:t>使用</w:t>
+      </w:r>
+      <w:r>
+        <w:rPr>
+          <w:lang w:eastAsia="zh-CN"/>
+        </w:rPr>
+        <w:t>灵活方便，</w:t>
+      </w:r>
+      <w:r>
+        <w:rPr>
+          <w:rFonts w:hint="eastAsia"/>
+          <w:lang w:eastAsia="zh-CN"/>
+        </w:rPr>
+        <w:t>准确性好</w:t>
+      </w:r>
+      <w:r>
+        <w:rPr>
+          <w:lang w:eastAsia="zh-CN"/>
+        </w:rPr>
+        <w:t>，</w:t>
+      </w:r>
+      <w:r>
+        <w:rPr>
+          <w:rFonts w:hint="eastAsia"/>
+          <w:lang w:eastAsia="zh-CN"/>
+        </w:rPr>
+        <w:t>能够</w:t>
+      </w:r>
+      <w:r>
+        <w:rPr>
+          <w:lang w:eastAsia="zh-CN"/>
+        </w:rPr>
+        <w:t>满足用户添加各种文档的适应性。</w:t>
+      </w:r>
+    </w:p>
+    <w:p>
+      <w:pPr>
+        <w:rPr>
+          <w:lang w:eastAsia="zh-CN"/>
+        </w:rPr>
+      </w:pPr>
     </w:p>
     <w:sectPr>
-      <w:headerReference w:type="even" r:id="rId4"/>
-      <w:headerReference w:type="default" r:id="rId5"/>
-      <w:footerReference w:type="even" r:id="rId6"/>
-      <w:footerReference w:type="default" r:id="rId7"/>
+      <w:headerReference w:type="even" r:id="rId7"/>
+      <w:headerReference w:type="default" r:id="rId8"/>
+      <w:footerReference w:type="even" r:id="rId9"/>
+      <w:footerReference w:type="default" r:id="rId10"/>
       <w:pgSz w:w="11906" w:h="16838"/>
       <w:pgMar w:top="1440" w:right="1800" w:bottom="1440" w:left="1800" w:header="851" w:footer="992" w:gutter="0"/>
       <w:cols w:space="425"/>
@@ -3559,38 +3985,57 @@
 </w:document>
 </file>
 
+<file path=word/endnotes.xml><?xml version="1.0" encoding="utf-8"?>
+<w:endnotes xmlns:wpc="http://schemas.microsoft.com/office/word/2010/wordprocessingCanvas" xmlns:mo="http://schemas.microsoft.com/office/mac/office/2008/main" xmlns:mc="http://schemas.openxmlformats.org/markup-compatibility/2006" xmlns:mv="urn:schemas-microsoft-com:mac:vml" xmlns:o="urn:schemas-microsoft-com:office:office" xmlns:r="http://schemas.openxmlformats.org/officeDocument/2006/relationships" xmlns:m="http://schemas.openxmlformats.org/officeDocument/2006/math" xmlns:v="urn:schemas-microsoft-com:vml" xmlns:wp14="http://schemas.microsoft.com/office/word/2010/wordprocessingDrawing" xmlns:wp="http://schemas.openxmlformats.org/drawingml/2006/wordprocessingDrawing" xmlns:w10="urn:schemas-microsoft-com:office:word" xmlns:w="http://schemas.openxmlformats.org/wordprocessingml/2006/main" xmlns:w14="http://schemas.microsoft.com/office/word/2010/wordml" xmlns:w15="http://schemas.microsoft.com/office/word/2012/wordml" xmlns:wpg="http://schemas.microsoft.com/office/word/2010/wordprocessingGroup" xmlns:wpi="http://schemas.microsoft.com/office/word/2010/wordprocessingInk" xmlns:wne="http://schemas.microsoft.com/office/word/2006/wordml" xmlns:wps="http://schemas.microsoft.com/office/word/2010/wordprocessingShape" mc:Ignorable="w14 w15 wp14">
+  <w:endnote w:type="separator" w:id="-1">
+    <w:p>
+      <w:r>
+        <w:separator/>
+      </w:r>
+    </w:p>
+  </w:endnote>
+  <w:endnote w:type="continuationSeparator" w:id="0">
+    <w:p>
+      <w:r>
+        <w:continuationSeparator/>
+      </w:r>
+    </w:p>
+  </w:endnote>
+</w:endnotes>
+</file>
+
 <file path=word/footer1.xml><?xml version="1.0" encoding="utf-8"?>
 <w:ftr xmlns:wpc="http://schemas.microsoft.com/office/word/2010/wordprocessingCanvas" xmlns:mo="http://schemas.microsoft.com/office/mac/office/2008/main" xmlns:mc="http://schemas.openxmlformats.org/markup-compatibility/2006" xmlns:mv="urn:schemas-microsoft-com:mac:vml" xmlns:o="urn:schemas-microsoft-com:office:office" xmlns:r="http://schemas.openxmlformats.org/officeDocument/2006/relationships" xmlns:m="http://schemas.openxmlformats.org/officeDocument/2006/math" xmlns:v="urn:schemas-microsoft-com:vml" xmlns:wp14="http://schemas.microsoft.com/office/word/2010/wordprocessingDrawing" xmlns:wp="http://schemas.openxmlformats.org/drawingml/2006/wordprocessingDrawing" xmlns:w10="urn:schemas-microsoft-com:office:word" xmlns:w="http://schemas.openxmlformats.org/wordprocessingml/2006/main" xmlns:w14="http://schemas.microsoft.com/office/word/2010/wordml" xmlns:w15="http://schemas.microsoft.com/office/word/2012/wordml" xmlns:wpg="http://schemas.microsoft.com/office/word/2010/wordprocessingGroup" xmlns:wpi="http://schemas.microsoft.com/office/word/2010/wordprocessingInk" xmlns:wne="http://schemas.microsoft.com/office/word/2006/wordml" xmlns:wps="http://schemas.microsoft.com/office/word/2010/wordprocessingShape" mc:Ignorable="w14 w15 wp14">
   <w:p>
     <w:pPr>
-      <w:pStyle w:val="Footer"/>
+      <w:pStyle w:val="a3"/>
       <w:framePr w:wrap="around" w:vAnchor="text" w:hAnchor="margin" w:xAlign="center" w:y="1"/>
       <w:rPr>
-        <w:rStyle w:val="PageNumber"/>
+        <w:rStyle w:val="a9"/>
       </w:rPr>
     </w:pPr>
     <w:r>
       <w:rPr>
-        <w:rStyle w:val="PageNumber"/>
+        <w:rStyle w:val="a9"/>
       </w:rPr>
       <w:fldChar w:fldCharType="begin"/>
     </w:r>
     <w:r>
       <w:rPr>
-        <w:rStyle w:val="PageNumber"/>
+        <w:rStyle w:val="a9"/>
       </w:rPr>
       <w:instrText xml:space="preserve">PAGE  </w:instrText>
     </w:r>
     <w:r>
       <w:rPr>
-        <w:rStyle w:val="PageNumber"/>
+        <w:rStyle w:val="a9"/>
       </w:rPr>
       <w:fldChar w:fldCharType="end"/>
     </w:r>
   </w:p>
   <w:p>
     <w:pPr>
-      <w:pStyle w:val="Footer"/>
+      <w:pStyle w:val="a3"/>
     </w:pPr>
   </w:p>
 </w:ftr>
@@ -3600,53 +4045,53 @@
 <w:ftr xmlns:wpc="http://schemas.microsoft.com/office/word/2010/wordprocessingCanvas" xmlns:mo="http://schemas.microsoft.com/office/mac/office/2008/main" xmlns:mc="http://schemas.openxmlformats.org/markup-compatibility/2006" xmlns:mv="urn:schemas-microsoft-com:mac:vml" xmlns:o="urn:schemas-microsoft-com:office:office" xmlns:r="http://schemas.openxmlformats.org/officeDocument/2006/relationships" xmlns:m="http://schemas.openxmlformats.org/officeDocument/2006/math" xmlns:v="urn:schemas-microsoft-com:vml" xmlns:wp14="http://schemas.microsoft.com/office/word/2010/wordprocessingDrawing" xmlns:wp="http://schemas.openxmlformats.org/drawingml/2006/wordprocessingDrawing" xmlns:w10="urn:schemas-microsoft-com:office:word" xmlns:w="http://schemas.openxmlformats.org/wordprocessingml/2006/main" xmlns:w14="http://schemas.microsoft.com/office/word/2010/wordml" xmlns:w15="http://schemas.microsoft.com/office/word/2012/wordml" xmlns:wpg="http://schemas.microsoft.com/office/word/2010/wordprocessingGroup" xmlns:wpi="http://schemas.microsoft.com/office/word/2010/wordprocessingInk" xmlns:wne="http://schemas.microsoft.com/office/word/2006/wordml" xmlns:wps="http://schemas.microsoft.com/office/word/2010/wordprocessingShape" mc:Ignorable="w14 w15 wp14">
   <w:p>
     <w:pPr>
-      <w:pStyle w:val="Footer"/>
+      <w:pStyle w:val="a3"/>
       <w:framePr w:wrap="around" w:vAnchor="text" w:hAnchor="margin" w:xAlign="center" w:y="1"/>
       <w:rPr>
-        <w:rStyle w:val="PageNumber"/>
+        <w:rStyle w:val="a9"/>
       </w:rPr>
     </w:pPr>
     <w:r>
       <w:rPr>
-        <w:rStyle w:val="PageNumber"/>
+        <w:rStyle w:val="a9"/>
         <w:rFonts w:hint="eastAsia"/>
       </w:rPr>
       <w:t>第</w:t>
     </w:r>
     <w:r>
       <w:rPr>
-        <w:rStyle w:val="PageNumber"/>
+        <w:rStyle w:val="a9"/>
       </w:rPr>
       <w:fldChar w:fldCharType="begin"/>
     </w:r>
     <w:r>
       <w:rPr>
-        <w:rStyle w:val="PageNumber"/>
+        <w:rStyle w:val="a9"/>
       </w:rPr>
       <w:instrText xml:space="preserve">PAGE  </w:instrText>
     </w:r>
     <w:r>
       <w:rPr>
-        <w:rStyle w:val="PageNumber"/>
+        <w:rStyle w:val="a9"/>
       </w:rPr>
       <w:fldChar w:fldCharType="separate"/>
     </w:r>
     <w:r>
       <w:rPr>
-        <w:rStyle w:val="PageNumber"/>
+        <w:rStyle w:val="a9"/>
         <w:noProof/>
       </w:rPr>
       <w:t>1</w:t>
     </w:r>
     <w:r>
       <w:rPr>
-        <w:rStyle w:val="PageNumber"/>
+        <w:rStyle w:val="a9"/>
       </w:rPr>
       <w:fldChar w:fldCharType="end"/>
     </w:r>
     <w:r>
       <w:rPr>
-        <w:rStyle w:val="PageNumber"/>
+        <w:rStyle w:val="a9"/>
         <w:rFonts w:hint="eastAsia"/>
       </w:rPr>
       <w:t>页</w:t>
@@ -3654,10 +4099,29 @@
   </w:p>
   <w:p>
     <w:pPr>
-      <w:pStyle w:val="Footer"/>
+      <w:pStyle w:val="a3"/>
     </w:pPr>
   </w:p>
 </w:ftr>
+</file>
+
+<file path=word/footnotes.xml><?xml version="1.0" encoding="utf-8"?>
+<w:footnotes xmlns:wpc="http://schemas.microsoft.com/office/word/2010/wordprocessingCanvas" xmlns:mo="http://schemas.microsoft.com/office/mac/office/2008/main" xmlns:mc="http://schemas.openxmlformats.org/markup-compatibility/2006" xmlns:mv="urn:schemas-microsoft-com:mac:vml" xmlns:o="urn:schemas-microsoft-com:office:office" xmlns:r="http://schemas.openxmlformats.org/officeDocument/2006/relationships" xmlns:m="http://schemas.openxmlformats.org/officeDocument/2006/math" xmlns:v="urn:schemas-microsoft-com:vml" xmlns:wp14="http://schemas.microsoft.com/office/word/2010/wordprocessingDrawing" xmlns:wp="http://schemas.openxmlformats.org/drawingml/2006/wordprocessingDrawing" xmlns:w10="urn:schemas-microsoft-com:office:word" xmlns:w="http://schemas.openxmlformats.org/wordprocessingml/2006/main" xmlns:w14="http://schemas.microsoft.com/office/word/2010/wordml" xmlns:w15="http://schemas.microsoft.com/office/word/2012/wordml" xmlns:wpg="http://schemas.microsoft.com/office/word/2010/wordprocessingGroup" xmlns:wpi="http://schemas.microsoft.com/office/word/2010/wordprocessingInk" xmlns:wne="http://schemas.microsoft.com/office/word/2006/wordml" xmlns:wps="http://schemas.microsoft.com/office/word/2010/wordprocessingShape" mc:Ignorable="w14 w15 wp14">
+  <w:footnote w:type="separator" w:id="-1">
+    <w:p>
+      <w:r>
+        <w:separator/>
+      </w:r>
+    </w:p>
+  </w:footnote>
+  <w:footnote w:type="continuationSeparator" w:id="0">
+    <w:p>
+      <w:r>
+        <w:continuationSeparator/>
+      </w:r>
+    </w:p>
+  </w:footnote>
+</w:footnotes>
 </file>
 
 <file path=word/header1.xml><?xml version="1.0" encoding="utf-8"?>
@@ -3689,7 +4153,7 @@
         </w:tcPr>
         <w:p>
           <w:pPr>
-            <w:pStyle w:val="Header"/>
+            <w:pStyle w:val="a5"/>
             <w:spacing w:line="276" w:lineRule="auto"/>
             <w:rPr>
               <w:rFonts w:ascii="Cambria" w:eastAsiaTheme="majorEastAsia" w:hAnsi="Cambria" w:cstheme="majorBidi"/>
@@ -3710,7 +4174,7 @@
         </w:tcPr>
         <w:p>
           <w:pPr>
-            <w:pStyle w:val="NoSpacing"/>
+            <w:pStyle w:val="a7"/>
             <w:rPr>
               <w:rFonts w:ascii="Cambria" w:hAnsi="Cambria"/>
               <w:color w:val="5B9BD5" w:themeColor="accent1"/>
@@ -3769,7 +4233,7 @@
         </w:tcPr>
         <w:p>
           <w:pPr>
-            <w:pStyle w:val="Header"/>
+            <w:pStyle w:val="a5"/>
             <w:spacing w:line="276" w:lineRule="auto"/>
             <w:rPr>
               <w:rFonts w:ascii="Cambria" w:eastAsiaTheme="majorEastAsia" w:hAnsi="Cambria" w:cstheme="majorBidi"/>
@@ -3797,7 +4261,7 @@
         </w:tcPr>
         <w:p>
           <w:pPr>
-            <w:pStyle w:val="Header"/>
+            <w:pStyle w:val="a5"/>
             <w:spacing w:line="276" w:lineRule="auto"/>
             <w:rPr>
               <w:rFonts w:ascii="Cambria" w:eastAsiaTheme="majorEastAsia" w:hAnsi="Cambria" w:cstheme="majorBidi"/>
@@ -3837,7 +4301,7 @@
         </w:tcPr>
         <w:p>
           <w:pPr>
-            <w:pStyle w:val="Header"/>
+            <w:pStyle w:val="a5"/>
             <w:spacing w:line="276" w:lineRule="auto"/>
             <w:rPr>
               <w:rFonts w:ascii="Cambria" w:eastAsiaTheme="majorEastAsia" w:hAnsi="Cambria" w:cstheme="majorBidi"/>
@@ -3852,7 +4316,7 @@
   </w:tbl>
   <w:p>
     <w:pPr>
-      <w:pStyle w:val="Header"/>
+      <w:pStyle w:val="a5"/>
     </w:pPr>
   </w:p>
 </w:hdr>
@@ -3862,7 +4326,7 @@
 <w:hdr xmlns:wpc="http://schemas.microsoft.com/office/word/2010/wordprocessingCanvas" xmlns:mo="http://schemas.microsoft.com/office/mac/office/2008/main" xmlns:mc="http://schemas.openxmlformats.org/markup-compatibility/2006" xmlns:mv="urn:schemas-microsoft-com:mac:vml" xmlns:o="urn:schemas-microsoft-com:office:office" xmlns:r="http://schemas.openxmlformats.org/officeDocument/2006/relationships" xmlns:m="http://schemas.openxmlformats.org/officeDocument/2006/math" xmlns:v="urn:schemas-microsoft-com:vml" xmlns:wp14="http://schemas.microsoft.com/office/word/2010/wordprocessingDrawing" xmlns:wp="http://schemas.openxmlformats.org/drawingml/2006/wordprocessingDrawing" xmlns:w10="urn:schemas-microsoft-com:office:word" xmlns:w="http://schemas.openxmlformats.org/wordprocessingml/2006/main" xmlns:w14="http://schemas.microsoft.com/office/word/2010/wordml" xmlns:w15="http://schemas.microsoft.com/office/word/2012/wordml" xmlns:wpg="http://schemas.microsoft.com/office/word/2010/wordprocessingGroup" xmlns:wpi="http://schemas.microsoft.com/office/word/2010/wordprocessingInk" xmlns:wne="http://schemas.microsoft.com/office/word/2006/wordml" xmlns:wps="http://schemas.microsoft.com/office/word/2010/wordprocessingShape" mc:Ignorable="w14 w15 wp14">
   <w:p>
     <w:pPr>
-      <w:pStyle w:val="Header"/>
+      <w:pStyle w:val="a5"/>
     </w:pPr>
     <w:r>
       <w:t>Title</w:t>
@@ -4266,7 +4730,7 @@
     <w:lsdException w:name="List Table 6 Colorful Accent 6" w:uiPriority="51"/>
     <w:lsdException w:name="List Table 7 Colorful Accent 6" w:uiPriority="52"/>
   </w:latentStyles>
-  <w:style w:type="paragraph" w:default="1" w:styleId="Normal">
+  <w:style w:type="paragraph" w:default="1" w:styleId="a">
     <w:name w:val="Normal"/>
     <w:qFormat/>
     <w:rsid w:val="00602EDC"/>
@@ -4274,11 +4738,11 @@
       <w:rFonts w:ascii="Times New Roman" w:hAnsi="Times New Roman" w:cs="Times New Roman"/>
     </w:rPr>
   </w:style>
-  <w:style w:type="paragraph" w:styleId="Heading1">
+  <w:style w:type="paragraph" w:styleId="1">
     <w:name w:val="heading 1"/>
-    <w:basedOn w:val="Normal"/>
-    <w:next w:val="Normal"/>
-    <w:link w:val="Heading1Char"/>
+    <w:basedOn w:val="a"/>
+    <w:next w:val="a"/>
+    <w:link w:val="10"/>
     <w:uiPriority w:val="9"/>
     <w:qFormat/>
     <w:rsid w:val="00602EDC"/>
@@ -4296,36 +4760,79 @@
       <w:szCs w:val="44"/>
     </w:rPr>
   </w:style>
-  <w:style w:type="paragraph" w:styleId="Heading2">
+  <w:style w:type="paragraph" w:styleId="2">
     <w:name w:val="heading 2"/>
-    <w:basedOn w:val="Normal"/>
-    <w:next w:val="Normal"/>
-    <w:link w:val="Heading2Char"/>
+    <w:basedOn w:val="a"/>
+    <w:next w:val="a"/>
+    <w:link w:val="20"/>
     <w:uiPriority w:val="9"/>
     <w:unhideWhenUsed/>
     <w:qFormat/>
-    <w:rsid w:val="00602EDC"/>
+    <w:rsid w:val="002B071C"/>
+    <w:pPr>
+      <w:keepNext/>
+      <w:keepLines/>
+      <w:outlineLvl w:val="1"/>
+    </w:pPr>
+    <w:rPr>
+      <w:rFonts w:asciiTheme="majorHAnsi" w:eastAsiaTheme="majorEastAsia" w:hAnsiTheme="majorHAnsi" w:cstheme="majorBidi"/>
+      <w:bCs/>
+      <w:sz w:val="32"/>
+      <w:szCs w:val="32"/>
+    </w:rPr>
+  </w:style>
+  <w:style w:type="paragraph" w:styleId="3">
+    <w:name w:val="heading 3"/>
+    <w:basedOn w:val="a"/>
+    <w:next w:val="a"/>
+    <w:link w:val="30"/>
+    <w:uiPriority w:val="9"/>
+    <w:unhideWhenUsed/>
+    <w:qFormat/>
+    <w:rsid w:val="002B071C"/>
     <w:pPr>
       <w:keepNext/>
       <w:keepLines/>
       <w:spacing w:before="260" w:after="260" w:line="416" w:lineRule="auto"/>
-      <w:outlineLvl w:val="1"/>
+      <w:outlineLvl w:val="2"/>
     </w:pPr>
     <w:rPr>
-      <w:rFonts w:asciiTheme="majorHAnsi" w:eastAsiaTheme="majorEastAsia" w:hAnsiTheme="majorHAnsi" w:cstheme="majorBidi"/>
       <w:b/>
       <w:bCs/>
       <w:sz w:val="32"/>
       <w:szCs w:val="32"/>
     </w:rPr>
   </w:style>
-  <w:style w:type="character" w:default="1" w:styleId="DefaultParagraphFont">
+  <w:style w:type="paragraph" w:styleId="4">
+    <w:name w:val="heading 4"/>
+    <w:basedOn w:val="a"/>
+    <w:next w:val="a"/>
+    <w:link w:val="40"/>
+    <w:uiPriority w:val="9"/>
+    <w:unhideWhenUsed/>
+    <w:qFormat/>
+    <w:rsid w:val="007F04C0"/>
+    <w:pPr>
+      <w:keepNext/>
+      <w:keepLines/>
+      <w:spacing w:before="280" w:after="290" w:line="376" w:lineRule="auto"/>
+      <w:outlineLvl w:val="3"/>
+    </w:pPr>
+    <w:rPr>
+      <w:rFonts w:asciiTheme="majorHAnsi" w:eastAsiaTheme="majorEastAsia" w:hAnsiTheme="majorHAnsi" w:cstheme="majorBidi"/>
+      <w:b/>
+      <w:bCs/>
+      <w:sz w:val="28"/>
+      <w:szCs w:val="28"/>
+    </w:rPr>
+  </w:style>
+  <w:style w:type="character" w:default="1" w:styleId="a0">
     <w:name w:val="Default Paragraph Font"/>
     <w:uiPriority w:val="1"/>
     <w:semiHidden/>
     <w:unhideWhenUsed/>
   </w:style>
-  <w:style w:type="table" w:default="1" w:styleId="TableNormal">
+  <w:style w:type="table" w:default="1" w:styleId="a1">
     <w:name w:val="Normal Table"/>
     <w:uiPriority w:val="99"/>
     <w:semiHidden/>
@@ -4340,16 +4847,16 @@
       </w:tblCellMar>
     </w:tblPr>
   </w:style>
-  <w:style w:type="numbering" w:default="1" w:styleId="NoList">
+  <w:style w:type="numbering" w:default="1" w:styleId="a2">
     <w:name w:val="No List"/>
     <w:uiPriority w:val="99"/>
     <w:semiHidden/>
     <w:unhideWhenUsed/>
   </w:style>
-  <w:style w:type="character" w:customStyle="1" w:styleId="Heading1Char">
-    <w:name w:val="Heading 1 Char"/>
-    <w:basedOn w:val="DefaultParagraphFont"/>
-    <w:link w:val="Heading1"/>
+  <w:style w:type="character" w:customStyle="1" w:styleId="10">
+    <w:name w:val="标题 1字符"/>
+    <w:basedOn w:val="a0"/>
+    <w:link w:val="1"/>
     <w:uiPriority w:val="9"/>
     <w:rsid w:val="00602EDC"/>
     <w:rPr>
@@ -4361,24 +4868,23 @@
       <w:szCs w:val="44"/>
     </w:rPr>
   </w:style>
-  <w:style w:type="character" w:customStyle="1" w:styleId="Heading2Char">
-    <w:name w:val="Heading 2 Char"/>
-    <w:basedOn w:val="DefaultParagraphFont"/>
-    <w:link w:val="Heading2"/>
+  <w:style w:type="character" w:customStyle="1" w:styleId="20">
+    <w:name w:val="标题 2字符"/>
+    <w:basedOn w:val="a0"/>
+    <w:link w:val="2"/>
     <w:uiPriority w:val="9"/>
-    <w:rsid w:val="00602EDC"/>
+    <w:rsid w:val="002B071C"/>
     <w:rPr>
       <w:rFonts w:asciiTheme="majorHAnsi" w:eastAsiaTheme="majorEastAsia" w:hAnsiTheme="majorHAnsi" w:cstheme="majorBidi"/>
-      <w:b/>
       <w:bCs/>
       <w:sz w:val="32"/>
       <w:szCs w:val="32"/>
     </w:rPr>
   </w:style>
-  <w:style w:type="paragraph" w:styleId="Footer">
+  <w:style w:type="paragraph" w:styleId="a3">
     <w:name w:val="footer"/>
-    <w:basedOn w:val="Normal"/>
-    <w:link w:val="FooterChar"/>
+    <w:basedOn w:val="a"/>
+    <w:link w:val="a4"/>
     <w:uiPriority w:val="99"/>
     <w:unhideWhenUsed/>
     <w:rsid w:val="00602EDC"/>
@@ -4394,10 +4900,10 @@
       <w:szCs w:val="18"/>
     </w:rPr>
   </w:style>
-  <w:style w:type="character" w:customStyle="1" w:styleId="FooterChar">
-    <w:name w:val="Footer Char"/>
-    <w:basedOn w:val="DefaultParagraphFont"/>
-    <w:link w:val="Footer"/>
+  <w:style w:type="character" w:customStyle="1" w:styleId="a4">
+    <w:name w:val="页脚字符"/>
+    <w:basedOn w:val="a0"/>
+    <w:link w:val="a3"/>
     <w:uiPriority w:val="99"/>
     <w:rsid w:val="00602EDC"/>
     <w:rPr>
@@ -4406,10 +4912,10 @@
       <w:szCs w:val="18"/>
     </w:rPr>
   </w:style>
-  <w:style w:type="paragraph" w:styleId="Header">
+  <w:style w:type="paragraph" w:styleId="a5">
     <w:name w:val="header"/>
-    <w:basedOn w:val="Normal"/>
-    <w:link w:val="HeaderChar"/>
+    <w:basedOn w:val="a"/>
+    <w:link w:val="a6"/>
     <w:uiPriority w:val="99"/>
     <w:unhideWhenUsed/>
     <w:qFormat/>
@@ -4430,10 +4936,10 @@
       <w:szCs w:val="18"/>
     </w:rPr>
   </w:style>
-  <w:style w:type="character" w:customStyle="1" w:styleId="HeaderChar">
-    <w:name w:val="Header Char"/>
-    <w:basedOn w:val="DefaultParagraphFont"/>
-    <w:link w:val="Header"/>
+  <w:style w:type="character" w:customStyle="1" w:styleId="a6">
+    <w:name w:val="页眉字符"/>
+    <w:basedOn w:val="a0"/>
+    <w:link w:val="a5"/>
     <w:uiPriority w:val="99"/>
     <w:rsid w:val="00602EDC"/>
     <w:rPr>
@@ -4442,9 +4948,9 @@
       <w:szCs w:val="18"/>
     </w:rPr>
   </w:style>
-  <w:style w:type="paragraph" w:styleId="NoSpacing">
+  <w:style w:type="paragraph" w:styleId="a7">
     <w:name w:val="No Spacing"/>
-    <w:link w:val="NoSpacingChar"/>
+    <w:link w:val="a8"/>
     <w:qFormat/>
     <w:rsid w:val="00602EDC"/>
     <w:rPr>
@@ -4454,10 +4960,10 @@
       <w:lang w:eastAsia="zh-CN"/>
     </w:rPr>
   </w:style>
-  <w:style w:type="character" w:customStyle="1" w:styleId="NoSpacingChar">
-    <w:name w:val="No Spacing Char"/>
-    <w:basedOn w:val="DefaultParagraphFont"/>
-    <w:link w:val="NoSpacing"/>
+  <w:style w:type="character" w:customStyle="1" w:styleId="a8">
+    <w:name w:val="无间隔字符"/>
+    <w:basedOn w:val="a0"/>
+    <w:link w:val="a7"/>
     <w:rsid w:val="00602EDC"/>
     <w:rPr>
       <w:rFonts w:ascii="PMingLiU" w:hAnsi="PMingLiU"/>
@@ -4466,18 +4972,18 @@
       <w:lang w:eastAsia="zh-CN"/>
     </w:rPr>
   </w:style>
-  <w:style w:type="character" w:styleId="PageNumber">
+  <w:style w:type="character" w:styleId="a9">
     <w:name w:val="page number"/>
-    <w:basedOn w:val="DefaultParagraphFont"/>
+    <w:basedOn w:val="a0"/>
     <w:uiPriority w:val="99"/>
     <w:semiHidden/>
     <w:unhideWhenUsed/>
     <w:rsid w:val="00602EDC"/>
   </w:style>
-  <w:style w:type="paragraph" w:styleId="TOC2">
+  <w:style w:type="paragraph" w:styleId="21">
     <w:name w:val="toc 2"/>
-    <w:basedOn w:val="Normal"/>
-    <w:next w:val="Normal"/>
+    <w:basedOn w:val="a"/>
+    <w:next w:val="a"/>
     <w:uiPriority w:val="39"/>
     <w:rsid w:val="00602EDC"/>
     <w:pPr>
@@ -4490,10 +4996,10 @@
       <w:szCs w:val="20"/>
     </w:rPr>
   </w:style>
-  <w:style w:type="paragraph" w:styleId="TOC1">
+  <w:style w:type="paragraph" w:styleId="11">
     <w:name w:val="toc 1"/>
-    <w:basedOn w:val="Normal"/>
-    <w:next w:val="Normal"/>
+    <w:basedOn w:val="a"/>
+    <w:next w:val="a"/>
     <w:uiPriority w:val="39"/>
     <w:rsid w:val="00602EDC"/>
     <w:pPr>
@@ -4508,15 +5014,55 @@
       <w:szCs w:val="20"/>
     </w:rPr>
   </w:style>
-  <w:style w:type="character" w:styleId="Hyperlink">
+  <w:style w:type="character" w:styleId="aa">
     <w:name w:val="Hyperlink"/>
-    <w:basedOn w:val="DefaultParagraphFont"/>
+    <w:basedOn w:val="a0"/>
     <w:uiPriority w:val="99"/>
     <w:unhideWhenUsed/>
     <w:rsid w:val="00602EDC"/>
     <w:rPr>
       <w:color w:val="0563C1" w:themeColor="hyperlink"/>
       <w:u w:val="single"/>
+    </w:rPr>
+  </w:style>
+  <w:style w:type="character" w:customStyle="1" w:styleId="30">
+    <w:name w:val="标题 3字符"/>
+    <w:basedOn w:val="a0"/>
+    <w:link w:val="3"/>
+    <w:uiPriority w:val="9"/>
+    <w:rsid w:val="002B071C"/>
+    <w:rPr>
+      <w:rFonts w:ascii="Times New Roman" w:hAnsi="Times New Roman" w:cs="Times New Roman"/>
+      <w:b/>
+      <w:bCs/>
+      <w:sz w:val="32"/>
+      <w:szCs w:val="32"/>
+    </w:rPr>
+  </w:style>
+  <w:style w:type="paragraph" w:styleId="31">
+    <w:name w:val="toc 3"/>
+    <w:basedOn w:val="a"/>
+    <w:next w:val="a"/>
+    <w:autoRedefine/>
+    <w:uiPriority w:val="39"/>
+    <w:unhideWhenUsed/>
+    <w:rsid w:val="002B071C"/>
+    <w:pPr>
+      <w:ind w:leftChars="400" w:left="840"/>
+    </w:pPr>
+  </w:style>
+  <w:style w:type="character" w:customStyle="1" w:styleId="40">
+    <w:name w:val="标题 4字符"/>
+    <w:basedOn w:val="a0"/>
+    <w:link w:val="4"/>
+    <w:uiPriority w:val="9"/>
+    <w:rsid w:val="007F04C0"/>
+    <w:rPr>
+      <w:rFonts w:asciiTheme="majorHAnsi" w:eastAsiaTheme="majorEastAsia" w:hAnsiTheme="majorHAnsi" w:cstheme="majorBidi"/>
+      <w:b/>
+      <w:bCs/>
+      <w:sz w:val="28"/>
+      <w:szCs w:val="28"/>
     </w:rPr>
   </w:style>
 </w:styles>

--- a/4 测试计划/测试计划_烫烫烫烫烫_安剑锋.docx
+++ b/4 测试计划/测试计划_烫烫烫烫烫_安剑锋.docx
@@ -88,7 +88,6 @@
             <w:r>
               <w:rPr>
                 <w:noProof/>
-                <w:lang w:eastAsia="zh-CN"/>
               </w:rPr>
               <mc:AlternateContent>
                 <mc:Choice Requires="wps">
@@ -570,7 +569,7 @@
                               </a:ln>
                               <a:extLst>
                                 <a:ext uri="{91240B29-F687-4f45-9708-019B960494DF}">
-                                  <a14:hiddenLine xmlns:a14="http://schemas.microsoft.com/office/drawing/2010/main" xmlns:w="http://schemas.openxmlformats.org/wordprocessingml/2006/main" xmlns:w10="urn:schemas-microsoft-com:office:word" xmlns:v="urn:schemas-microsoft-com:vml" xmlns:o="urn:schemas-microsoft-com:office:office" xmlns="" w="9525">
+                                  <a14:hiddenLine xmlns="" xmlns:o="urn:schemas-microsoft-com:office:office" xmlns:v="urn:schemas-microsoft-com:vml" xmlns:w10="urn:schemas-microsoft-com:office:word" xmlns:w="http://schemas.openxmlformats.org/wordprocessingml/2006/main" xmlns:a14="http://schemas.microsoft.com/office/drawing/2010/main" w="9525">
                                     <a:solidFill>
                                       <a:srgbClr val="000000"/>
                                     </a:solidFill>
@@ -2878,7 +2877,7 @@
     <w:bookmarkStart w:id="1" w:name="_Toc534785375"/>
     <w:p>
       <w:pPr>
-        <w:pStyle w:val="11"/>
+        <w:pStyle w:val="TOC1"/>
         <w:tabs>
           <w:tab w:val="right" w:leader="dot" w:pos="8296"/>
         </w:tabs>
@@ -2927,7 +2926,7 @@
       <w:hyperlink w:anchor="_Toc449478817" w:history="1">
         <w:r>
           <w:rPr>
-            <w:rStyle w:val="aa"/>
+            <w:rStyle w:val="Hyperlink"/>
             <w:rFonts w:hint="eastAsia"/>
             <w:noProof/>
           </w:rPr>
@@ -2935,14 +2934,14 @@
         </w:r>
         <w:r>
           <w:rPr>
-            <w:rStyle w:val="aa"/>
+            <w:rStyle w:val="Hyperlink"/>
             <w:noProof/>
           </w:rPr>
           <w:t xml:space="preserve"> </w:t>
         </w:r>
         <w:r>
           <w:rPr>
-            <w:rStyle w:val="aa"/>
+            <w:rStyle w:val="Hyperlink"/>
             <w:rFonts w:hint="eastAsia"/>
             <w:noProof/>
             <w:lang w:eastAsia="zh-CN"/>
@@ -3001,7 +3000,7 @@
     </w:p>
     <w:p>
       <w:pPr>
-        <w:pStyle w:val="21"/>
+        <w:pStyle w:val="TOC2"/>
         <w:tabs>
           <w:tab w:val="right" w:leader="dot" w:pos="8296"/>
         </w:tabs>
@@ -3018,14 +3017,14 @@
       <w:hyperlink w:anchor="_Toc449478818" w:history="1">
         <w:r>
           <w:rPr>
-            <w:rStyle w:val="aa"/>
+            <w:rStyle w:val="Hyperlink"/>
             <w:noProof/>
           </w:rPr>
           <w:t xml:space="preserve">1 </w:t>
         </w:r>
         <w:r>
           <w:rPr>
-            <w:rStyle w:val="aa"/>
+            <w:rStyle w:val="Hyperlink"/>
             <w:rFonts w:hint="eastAsia"/>
             <w:noProof/>
           </w:rPr>
@@ -3083,7 +3082,7 @@
     </w:p>
     <w:p>
       <w:pPr>
-        <w:pStyle w:val="21"/>
+        <w:pStyle w:val="TOC2"/>
         <w:tabs>
           <w:tab w:val="right" w:leader="dot" w:pos="8296"/>
         </w:tabs>
@@ -3100,14 +3099,14 @@
       <w:hyperlink w:anchor="_Toc449478819" w:history="1">
         <w:r>
           <w:rPr>
-            <w:rStyle w:val="aa"/>
+            <w:rStyle w:val="Hyperlink"/>
             <w:noProof/>
           </w:rPr>
           <w:t xml:space="preserve">2 </w:t>
         </w:r>
         <w:r>
           <w:rPr>
-            <w:rStyle w:val="aa"/>
+            <w:rStyle w:val="Hyperlink"/>
             <w:rFonts w:hint="eastAsia"/>
             <w:noProof/>
           </w:rPr>
@@ -3165,7 +3164,7 @@
     </w:p>
     <w:p>
       <w:pPr>
-        <w:pStyle w:val="21"/>
+        <w:pStyle w:val="TOC2"/>
         <w:tabs>
           <w:tab w:val="right" w:leader="dot" w:pos="8296"/>
         </w:tabs>
@@ -3182,14 +3181,14 @@
       <w:hyperlink w:anchor="_Toc449478820" w:history="1">
         <w:r>
           <w:rPr>
-            <w:rStyle w:val="aa"/>
+            <w:rStyle w:val="Hyperlink"/>
             <w:noProof/>
           </w:rPr>
           <w:t xml:space="preserve">3 </w:t>
         </w:r>
         <w:r>
           <w:rPr>
-            <w:rStyle w:val="aa"/>
+            <w:rStyle w:val="Hyperlink"/>
             <w:rFonts w:hint="eastAsia"/>
             <w:noProof/>
           </w:rPr>
@@ -3285,7 +3284,7 @@
     <w:p/>
     <w:p>
       <w:pPr>
-        <w:pStyle w:val="1"/>
+        <w:pStyle w:val="Heading1"/>
         <w:rPr>
           <w:lang w:eastAsia="zh-CN"/>
         </w:rPr>
@@ -3313,18 +3312,34 @@
     </w:p>
     <w:p>
       <w:pPr>
-        <w:pStyle w:val="2"/>
+        <w:pStyle w:val="Heading2"/>
+        <w:rPr>
+          <w:bCs w:val="0"/>
+        </w:rPr>
       </w:pPr>
       <w:bookmarkStart w:id="3" w:name="_Toc449478818"/>
       <w:r>
+        <w:rPr>
+          <w:bCs w:val="0"/>
+        </w:rPr>
+        <w:t>2.</w:t>
+      </w:r>
+      <w:r>
+        <w:rPr>
+          <w:bCs w:val="0"/>
+        </w:rPr>
         <w:t>1</w:t>
       </w:r>
       <w:r>
+        <w:rPr>
+          <w:bCs w:val="0"/>
+        </w:rPr>
         <w:t xml:space="preserve"> </w:t>
       </w:r>
       <w:r>
         <w:rPr>
           <w:rFonts w:hint="eastAsia"/>
+          <w:bCs w:val="0"/>
         </w:rPr>
         <w:t>系统描述</w:t>
       </w:r>
@@ -3536,7 +3551,6 @@
         <w:spacing w:line="400" w:lineRule="exact"/>
         <w:ind w:firstLineChars="200" w:firstLine="480"/>
         <w:rPr>
-          <w:rFonts w:hint="eastAsia"/>
           <w:bCs/>
         </w:rPr>
       </w:pPr>
@@ -3616,7 +3630,6 @@
         <w:spacing w:line="400" w:lineRule="exact"/>
         <w:ind w:firstLineChars="200" w:firstLine="480"/>
         <w:rPr>
-          <w:rFonts w:hint="eastAsia"/>
           <w:bCs/>
         </w:rPr>
       </w:pPr>
@@ -3646,9 +3659,14 @@
     </w:p>
     <w:p>
       <w:pPr>
-        <w:pStyle w:val="2"/>
+        <w:pStyle w:val="Heading2"/>
       </w:pPr>
       <w:bookmarkStart w:id="4" w:name="_Toc449478819"/>
+      <w:r>
+        <w:t>2.</w:t>
+      </w:r>
+      <w:bookmarkStart w:id="5" w:name="_GoBack"/>
+      <w:bookmarkEnd w:id="5"/>
       <w:r>
         <w:rPr>
           <w:rFonts w:hint="eastAsia"/>
@@ -3670,15 +3688,13 @@
       <w:pPr>
         <w:spacing w:line="400" w:lineRule="exact"/>
         <w:rPr>
-          <w:rFonts w:hint="eastAsia"/>
           <w:bCs/>
         </w:rPr>
       </w:pPr>
-      <w:bookmarkStart w:id="5" w:name="_GoBack"/>
-      <w:bookmarkEnd w:id="5"/>
-      <w:r>
-        <w:rPr>
-          <w:bCs/>
+      <w:r>
+        <w:rPr>
+          <w:bCs/>
+          <w:noProof/>
         </w:rPr>
         <w:drawing>
           <wp:anchor distT="0" distB="0" distL="114300" distR="114300" simplePos="0" relativeHeight="251661312" behindDoc="0" locked="0" layoutInCell="1" allowOverlap="1" wp14:anchorId="10935DA7" wp14:editId="385AAFE5">
@@ -3747,7 +3763,7 @@
     </w:p>
     <w:p>
       <w:pPr>
-        <w:pStyle w:val="2"/>
+        <w:pStyle w:val="Heading2"/>
       </w:pPr>
       <w:bookmarkStart w:id="6" w:name="_Toc449478820"/>
       <w:r>
@@ -3763,7 +3779,7 @@
     </w:p>
     <w:p>
       <w:pPr>
-        <w:pStyle w:val="4"/>
+        <w:pStyle w:val="Heading4"/>
         <w:rPr>
           <w:lang w:eastAsia="zh-CN"/>
         </w:rPr>
@@ -3852,7 +3868,7 @@
     </w:p>
     <w:p>
       <w:pPr>
-        <w:pStyle w:val="4"/>
+        <w:pStyle w:val="Heading4"/>
         <w:rPr>
           <w:lang w:eastAsia="zh-CN"/>
         </w:rPr>
@@ -4008,34 +4024,34 @@
 <w:ftr xmlns:wpc="http://schemas.microsoft.com/office/word/2010/wordprocessingCanvas" xmlns:mo="http://schemas.microsoft.com/office/mac/office/2008/main" xmlns:mc="http://schemas.openxmlformats.org/markup-compatibility/2006" xmlns:mv="urn:schemas-microsoft-com:mac:vml" xmlns:o="urn:schemas-microsoft-com:office:office" xmlns:r="http://schemas.openxmlformats.org/officeDocument/2006/relationships" xmlns:m="http://schemas.openxmlformats.org/officeDocument/2006/math" xmlns:v="urn:schemas-microsoft-com:vml" xmlns:wp14="http://schemas.microsoft.com/office/word/2010/wordprocessingDrawing" xmlns:wp="http://schemas.openxmlformats.org/drawingml/2006/wordprocessingDrawing" xmlns:w10="urn:schemas-microsoft-com:office:word" xmlns:w="http://schemas.openxmlformats.org/wordprocessingml/2006/main" xmlns:w14="http://schemas.microsoft.com/office/word/2010/wordml" xmlns:w15="http://schemas.microsoft.com/office/word/2012/wordml" xmlns:wpg="http://schemas.microsoft.com/office/word/2010/wordprocessingGroup" xmlns:wpi="http://schemas.microsoft.com/office/word/2010/wordprocessingInk" xmlns:wne="http://schemas.microsoft.com/office/word/2006/wordml" xmlns:wps="http://schemas.microsoft.com/office/word/2010/wordprocessingShape" mc:Ignorable="w14 w15 wp14">
   <w:p>
     <w:pPr>
-      <w:pStyle w:val="a3"/>
+      <w:pStyle w:val="Footer"/>
       <w:framePr w:wrap="around" w:vAnchor="text" w:hAnchor="margin" w:xAlign="center" w:y="1"/>
       <w:rPr>
-        <w:rStyle w:val="a9"/>
+        <w:rStyle w:val="PageNumber"/>
       </w:rPr>
     </w:pPr>
     <w:r>
       <w:rPr>
-        <w:rStyle w:val="a9"/>
+        <w:rStyle w:val="PageNumber"/>
       </w:rPr>
       <w:fldChar w:fldCharType="begin"/>
     </w:r>
     <w:r>
       <w:rPr>
-        <w:rStyle w:val="a9"/>
+        <w:rStyle w:val="PageNumber"/>
       </w:rPr>
       <w:instrText xml:space="preserve">PAGE  </w:instrText>
     </w:r>
     <w:r>
       <w:rPr>
-        <w:rStyle w:val="a9"/>
+        <w:rStyle w:val="PageNumber"/>
       </w:rPr>
       <w:fldChar w:fldCharType="end"/>
     </w:r>
   </w:p>
   <w:p>
     <w:pPr>
-      <w:pStyle w:val="a3"/>
+      <w:pStyle w:val="Footer"/>
     </w:pPr>
   </w:p>
 </w:ftr>
@@ -4045,53 +4061,53 @@
 <w:ftr xmlns:wpc="http://schemas.microsoft.com/office/word/2010/wordprocessingCanvas" xmlns:mo="http://schemas.microsoft.com/office/mac/office/2008/main" xmlns:mc="http://schemas.openxmlformats.org/markup-compatibility/2006" xmlns:mv="urn:schemas-microsoft-com:mac:vml" xmlns:o="urn:schemas-microsoft-com:office:office" xmlns:r="http://schemas.openxmlformats.org/officeDocument/2006/relationships" xmlns:m="http://schemas.openxmlformats.org/officeDocument/2006/math" xmlns:v="urn:schemas-microsoft-com:vml" xmlns:wp14="http://schemas.microsoft.com/office/word/2010/wordprocessingDrawing" xmlns:wp="http://schemas.openxmlformats.org/drawingml/2006/wordprocessingDrawing" xmlns:w10="urn:schemas-microsoft-com:office:word" xmlns:w="http://schemas.openxmlformats.org/wordprocessingml/2006/main" xmlns:w14="http://schemas.microsoft.com/office/word/2010/wordml" xmlns:w15="http://schemas.microsoft.com/office/word/2012/wordml" xmlns:wpg="http://schemas.microsoft.com/office/word/2010/wordprocessingGroup" xmlns:wpi="http://schemas.microsoft.com/office/word/2010/wordprocessingInk" xmlns:wne="http://schemas.microsoft.com/office/word/2006/wordml" xmlns:wps="http://schemas.microsoft.com/office/word/2010/wordprocessingShape" mc:Ignorable="w14 w15 wp14">
   <w:p>
     <w:pPr>
-      <w:pStyle w:val="a3"/>
+      <w:pStyle w:val="Footer"/>
       <w:framePr w:wrap="around" w:vAnchor="text" w:hAnchor="margin" w:xAlign="center" w:y="1"/>
       <w:rPr>
-        <w:rStyle w:val="a9"/>
+        <w:rStyle w:val="PageNumber"/>
       </w:rPr>
     </w:pPr>
     <w:r>
       <w:rPr>
-        <w:rStyle w:val="a9"/>
+        <w:rStyle w:val="PageNumber"/>
         <w:rFonts w:hint="eastAsia"/>
       </w:rPr>
       <w:t>第</w:t>
     </w:r>
     <w:r>
       <w:rPr>
-        <w:rStyle w:val="a9"/>
+        <w:rStyle w:val="PageNumber"/>
       </w:rPr>
       <w:fldChar w:fldCharType="begin"/>
     </w:r>
     <w:r>
       <w:rPr>
-        <w:rStyle w:val="a9"/>
+        <w:rStyle w:val="PageNumber"/>
       </w:rPr>
       <w:instrText xml:space="preserve">PAGE  </w:instrText>
     </w:r>
     <w:r>
       <w:rPr>
-        <w:rStyle w:val="a9"/>
+        <w:rStyle w:val="PageNumber"/>
       </w:rPr>
       <w:fldChar w:fldCharType="separate"/>
     </w:r>
     <w:r>
       <w:rPr>
-        <w:rStyle w:val="a9"/>
+        <w:rStyle w:val="PageNumber"/>
         <w:noProof/>
       </w:rPr>
       <w:t>1</w:t>
     </w:r>
     <w:r>
       <w:rPr>
-        <w:rStyle w:val="a9"/>
+        <w:rStyle w:val="PageNumber"/>
       </w:rPr>
       <w:fldChar w:fldCharType="end"/>
     </w:r>
     <w:r>
       <w:rPr>
-        <w:rStyle w:val="a9"/>
+        <w:rStyle w:val="PageNumber"/>
         <w:rFonts w:hint="eastAsia"/>
       </w:rPr>
       <w:t>页</w:t>
@@ -4099,7 +4115,7 @@
   </w:p>
   <w:p>
     <w:pPr>
-      <w:pStyle w:val="a3"/>
+      <w:pStyle w:val="Footer"/>
     </w:pPr>
   </w:p>
 </w:ftr>
@@ -4153,7 +4169,7 @@
         </w:tcPr>
         <w:p>
           <w:pPr>
-            <w:pStyle w:val="a5"/>
+            <w:pStyle w:val="Header"/>
             <w:spacing w:line="276" w:lineRule="auto"/>
             <w:rPr>
               <w:rFonts w:ascii="Cambria" w:eastAsiaTheme="majorEastAsia" w:hAnsi="Cambria" w:cstheme="majorBidi"/>
@@ -4174,7 +4190,7 @@
         </w:tcPr>
         <w:p>
           <w:pPr>
-            <w:pStyle w:val="a7"/>
+            <w:pStyle w:val="NoSpacing"/>
             <w:rPr>
               <w:rFonts w:ascii="Cambria" w:hAnsi="Cambria"/>
               <w:color w:val="5B9BD5" w:themeColor="accent1"/>
@@ -4233,7 +4249,7 @@
         </w:tcPr>
         <w:p>
           <w:pPr>
-            <w:pStyle w:val="a5"/>
+            <w:pStyle w:val="Header"/>
             <w:spacing w:line="276" w:lineRule="auto"/>
             <w:rPr>
               <w:rFonts w:ascii="Cambria" w:eastAsiaTheme="majorEastAsia" w:hAnsi="Cambria" w:cstheme="majorBidi"/>
@@ -4261,7 +4277,7 @@
         </w:tcPr>
         <w:p>
           <w:pPr>
-            <w:pStyle w:val="a5"/>
+            <w:pStyle w:val="Header"/>
             <w:spacing w:line="276" w:lineRule="auto"/>
             <w:rPr>
               <w:rFonts w:ascii="Cambria" w:eastAsiaTheme="majorEastAsia" w:hAnsi="Cambria" w:cstheme="majorBidi"/>
@@ -4301,7 +4317,7 @@
         </w:tcPr>
         <w:p>
           <w:pPr>
-            <w:pStyle w:val="a5"/>
+            <w:pStyle w:val="Header"/>
             <w:spacing w:line="276" w:lineRule="auto"/>
             <w:rPr>
               <w:rFonts w:ascii="Cambria" w:eastAsiaTheme="majorEastAsia" w:hAnsi="Cambria" w:cstheme="majorBidi"/>
@@ -4316,7 +4332,7 @@
   </w:tbl>
   <w:p>
     <w:pPr>
-      <w:pStyle w:val="a5"/>
+      <w:pStyle w:val="Header"/>
     </w:pPr>
   </w:p>
 </w:hdr>
@@ -4326,7 +4342,7 @@
 <w:hdr xmlns:wpc="http://schemas.microsoft.com/office/word/2010/wordprocessingCanvas" xmlns:mo="http://schemas.microsoft.com/office/mac/office/2008/main" xmlns:mc="http://schemas.openxmlformats.org/markup-compatibility/2006" xmlns:mv="urn:schemas-microsoft-com:mac:vml" xmlns:o="urn:schemas-microsoft-com:office:office" xmlns:r="http://schemas.openxmlformats.org/officeDocument/2006/relationships" xmlns:m="http://schemas.openxmlformats.org/officeDocument/2006/math" xmlns:v="urn:schemas-microsoft-com:vml" xmlns:wp14="http://schemas.microsoft.com/office/word/2010/wordprocessingDrawing" xmlns:wp="http://schemas.openxmlformats.org/drawingml/2006/wordprocessingDrawing" xmlns:w10="urn:schemas-microsoft-com:office:word" xmlns:w="http://schemas.openxmlformats.org/wordprocessingml/2006/main" xmlns:w14="http://schemas.microsoft.com/office/word/2010/wordml" xmlns:w15="http://schemas.microsoft.com/office/word/2012/wordml" xmlns:wpg="http://schemas.microsoft.com/office/word/2010/wordprocessingGroup" xmlns:wpi="http://schemas.microsoft.com/office/word/2010/wordprocessingInk" xmlns:wne="http://schemas.microsoft.com/office/word/2006/wordml" xmlns:wps="http://schemas.microsoft.com/office/word/2010/wordprocessingShape" mc:Ignorable="w14 w15 wp14">
   <w:p>
     <w:pPr>
-      <w:pStyle w:val="a5"/>
+      <w:pStyle w:val="Header"/>
     </w:pPr>
     <w:r>
       <w:t>Title</w:t>
@@ -4730,7 +4746,7 @@
     <w:lsdException w:name="List Table 6 Colorful Accent 6" w:uiPriority="51"/>
     <w:lsdException w:name="List Table 7 Colorful Accent 6" w:uiPriority="52"/>
   </w:latentStyles>
-  <w:style w:type="paragraph" w:default="1" w:styleId="a">
+  <w:style w:type="paragraph" w:default="1" w:styleId="Normal">
     <w:name w:val="Normal"/>
     <w:qFormat/>
     <w:rsid w:val="00602EDC"/>
@@ -4738,11 +4754,11 @@
       <w:rFonts w:ascii="Times New Roman" w:hAnsi="Times New Roman" w:cs="Times New Roman"/>
     </w:rPr>
   </w:style>
-  <w:style w:type="paragraph" w:styleId="1">
+  <w:style w:type="paragraph" w:styleId="Heading1">
     <w:name w:val="heading 1"/>
-    <w:basedOn w:val="a"/>
-    <w:next w:val="a"/>
-    <w:link w:val="10"/>
+    <w:basedOn w:val="Normal"/>
+    <w:next w:val="Normal"/>
+    <w:link w:val="Heading1Char"/>
     <w:uiPriority w:val="9"/>
     <w:qFormat/>
     <w:rsid w:val="00602EDC"/>
@@ -4760,11 +4776,11 @@
       <w:szCs w:val="44"/>
     </w:rPr>
   </w:style>
-  <w:style w:type="paragraph" w:styleId="2">
+  <w:style w:type="paragraph" w:styleId="Heading2">
     <w:name w:val="heading 2"/>
-    <w:basedOn w:val="a"/>
-    <w:next w:val="a"/>
-    <w:link w:val="20"/>
+    <w:basedOn w:val="Normal"/>
+    <w:next w:val="Normal"/>
+    <w:link w:val="Heading2Char"/>
     <w:uiPriority w:val="9"/>
     <w:unhideWhenUsed/>
     <w:qFormat/>
@@ -4781,11 +4797,11 @@
       <w:szCs w:val="32"/>
     </w:rPr>
   </w:style>
-  <w:style w:type="paragraph" w:styleId="3">
+  <w:style w:type="paragraph" w:styleId="Heading3">
     <w:name w:val="heading 3"/>
-    <w:basedOn w:val="a"/>
-    <w:next w:val="a"/>
-    <w:link w:val="30"/>
+    <w:basedOn w:val="Normal"/>
+    <w:next w:val="Normal"/>
+    <w:link w:val="Heading3Char"/>
     <w:uiPriority w:val="9"/>
     <w:unhideWhenUsed/>
     <w:qFormat/>
@@ -4803,11 +4819,11 @@
       <w:szCs w:val="32"/>
     </w:rPr>
   </w:style>
-  <w:style w:type="paragraph" w:styleId="4">
+  <w:style w:type="paragraph" w:styleId="Heading4">
     <w:name w:val="heading 4"/>
-    <w:basedOn w:val="a"/>
-    <w:next w:val="a"/>
-    <w:link w:val="40"/>
+    <w:basedOn w:val="Normal"/>
+    <w:next w:val="Normal"/>
+    <w:link w:val="Heading4Char"/>
     <w:uiPriority w:val="9"/>
     <w:unhideWhenUsed/>
     <w:qFormat/>
@@ -4826,13 +4842,13 @@
       <w:szCs w:val="28"/>
     </w:rPr>
   </w:style>
-  <w:style w:type="character" w:default="1" w:styleId="a0">
+  <w:style w:type="character" w:default="1" w:styleId="DefaultParagraphFont">
     <w:name w:val="Default Paragraph Font"/>
     <w:uiPriority w:val="1"/>
     <w:semiHidden/>
     <w:unhideWhenUsed/>
   </w:style>
-  <w:style w:type="table" w:default="1" w:styleId="a1">
+  <w:style w:type="table" w:default="1" w:styleId="TableNormal">
     <w:name w:val="Normal Table"/>
     <w:uiPriority w:val="99"/>
     <w:semiHidden/>
@@ -4847,16 +4863,16 @@
       </w:tblCellMar>
     </w:tblPr>
   </w:style>
-  <w:style w:type="numbering" w:default="1" w:styleId="a2">
+  <w:style w:type="numbering" w:default="1" w:styleId="NoList">
     <w:name w:val="No List"/>
     <w:uiPriority w:val="99"/>
     <w:semiHidden/>
     <w:unhideWhenUsed/>
   </w:style>
-  <w:style w:type="character" w:customStyle="1" w:styleId="10">
-    <w:name w:val="标题 1字符"/>
-    <w:basedOn w:val="a0"/>
-    <w:link w:val="1"/>
+  <w:style w:type="character" w:customStyle="1" w:styleId="Heading1Char">
+    <w:name w:val="Heading 1 Char"/>
+    <w:basedOn w:val="DefaultParagraphFont"/>
+    <w:link w:val="Heading1"/>
     <w:uiPriority w:val="9"/>
     <w:rsid w:val="00602EDC"/>
     <w:rPr>
@@ -4868,11 +4884,12 @@
       <w:szCs w:val="44"/>
     </w:rPr>
   </w:style>
-  <w:style w:type="character" w:customStyle="1" w:styleId="20">
-    <w:name w:val="标题 2字符"/>
-    <w:basedOn w:val="a0"/>
-    <w:link w:val="2"/>
+  <w:style w:type="character" w:customStyle="1" w:styleId="Heading2Char">
+    <w:name w:val="Heading 2 Char"/>
+    <w:basedOn w:val="DefaultParagraphFont"/>
+    <w:link w:val="Heading2"/>
     <w:uiPriority w:val="9"/>
+    <w:qFormat/>
     <w:rsid w:val="002B071C"/>
     <w:rPr>
       <w:rFonts w:asciiTheme="majorHAnsi" w:eastAsiaTheme="majorEastAsia" w:hAnsiTheme="majorHAnsi" w:cstheme="majorBidi"/>
@@ -4881,10 +4898,10 @@
       <w:szCs w:val="32"/>
     </w:rPr>
   </w:style>
-  <w:style w:type="paragraph" w:styleId="a3">
+  <w:style w:type="paragraph" w:styleId="Footer">
     <w:name w:val="footer"/>
-    <w:basedOn w:val="a"/>
-    <w:link w:val="a4"/>
+    <w:basedOn w:val="Normal"/>
+    <w:link w:val="FooterChar"/>
     <w:uiPriority w:val="99"/>
     <w:unhideWhenUsed/>
     <w:rsid w:val="00602EDC"/>
@@ -4900,10 +4917,10 @@
       <w:szCs w:val="18"/>
     </w:rPr>
   </w:style>
-  <w:style w:type="character" w:customStyle="1" w:styleId="a4">
-    <w:name w:val="页脚字符"/>
-    <w:basedOn w:val="a0"/>
-    <w:link w:val="a3"/>
+  <w:style w:type="character" w:customStyle="1" w:styleId="FooterChar">
+    <w:name w:val="Footer Char"/>
+    <w:basedOn w:val="DefaultParagraphFont"/>
+    <w:link w:val="Footer"/>
     <w:uiPriority w:val="99"/>
     <w:rsid w:val="00602EDC"/>
     <w:rPr>
@@ -4912,10 +4929,10 @@
       <w:szCs w:val="18"/>
     </w:rPr>
   </w:style>
-  <w:style w:type="paragraph" w:styleId="a5">
+  <w:style w:type="paragraph" w:styleId="Header">
     <w:name w:val="header"/>
-    <w:basedOn w:val="a"/>
-    <w:link w:val="a6"/>
+    <w:basedOn w:val="Normal"/>
+    <w:link w:val="HeaderChar"/>
     <w:uiPriority w:val="99"/>
     <w:unhideWhenUsed/>
     <w:qFormat/>
@@ -4936,10 +4953,10 @@
       <w:szCs w:val="18"/>
     </w:rPr>
   </w:style>
-  <w:style w:type="character" w:customStyle="1" w:styleId="a6">
-    <w:name w:val="页眉字符"/>
-    <w:basedOn w:val="a0"/>
-    <w:link w:val="a5"/>
+  <w:style w:type="character" w:customStyle="1" w:styleId="HeaderChar">
+    <w:name w:val="Header Char"/>
+    <w:basedOn w:val="DefaultParagraphFont"/>
+    <w:link w:val="Header"/>
     <w:uiPriority w:val="99"/>
     <w:rsid w:val="00602EDC"/>
     <w:rPr>
@@ -4948,9 +4965,9 @@
       <w:szCs w:val="18"/>
     </w:rPr>
   </w:style>
-  <w:style w:type="paragraph" w:styleId="a7">
+  <w:style w:type="paragraph" w:styleId="NoSpacing">
     <w:name w:val="No Spacing"/>
-    <w:link w:val="a8"/>
+    <w:link w:val="NoSpacingChar"/>
     <w:qFormat/>
     <w:rsid w:val="00602EDC"/>
     <w:rPr>
@@ -4960,10 +4977,10 @@
       <w:lang w:eastAsia="zh-CN"/>
     </w:rPr>
   </w:style>
-  <w:style w:type="character" w:customStyle="1" w:styleId="a8">
-    <w:name w:val="无间隔字符"/>
-    <w:basedOn w:val="a0"/>
-    <w:link w:val="a7"/>
+  <w:style w:type="character" w:customStyle="1" w:styleId="NoSpacingChar">
+    <w:name w:val="No Spacing Char"/>
+    <w:basedOn w:val="DefaultParagraphFont"/>
+    <w:link w:val="NoSpacing"/>
     <w:rsid w:val="00602EDC"/>
     <w:rPr>
       <w:rFonts w:ascii="PMingLiU" w:hAnsi="PMingLiU"/>
@@ -4972,18 +4989,18 @@
       <w:lang w:eastAsia="zh-CN"/>
     </w:rPr>
   </w:style>
-  <w:style w:type="character" w:styleId="a9">
+  <w:style w:type="character" w:styleId="PageNumber">
     <w:name w:val="page number"/>
-    <w:basedOn w:val="a0"/>
+    <w:basedOn w:val="DefaultParagraphFont"/>
     <w:uiPriority w:val="99"/>
     <w:semiHidden/>
     <w:unhideWhenUsed/>
     <w:rsid w:val="00602EDC"/>
   </w:style>
-  <w:style w:type="paragraph" w:styleId="21">
+  <w:style w:type="paragraph" w:styleId="TOC2">
     <w:name w:val="toc 2"/>
-    <w:basedOn w:val="a"/>
-    <w:next w:val="a"/>
+    <w:basedOn w:val="Normal"/>
+    <w:next w:val="Normal"/>
     <w:uiPriority w:val="39"/>
     <w:rsid w:val="00602EDC"/>
     <w:pPr>
@@ -4996,10 +5013,10 @@
       <w:szCs w:val="20"/>
     </w:rPr>
   </w:style>
-  <w:style w:type="paragraph" w:styleId="11">
+  <w:style w:type="paragraph" w:styleId="TOC1">
     <w:name w:val="toc 1"/>
-    <w:basedOn w:val="a"/>
-    <w:next w:val="a"/>
+    <w:basedOn w:val="Normal"/>
+    <w:next w:val="Normal"/>
     <w:uiPriority w:val="39"/>
     <w:rsid w:val="00602EDC"/>
     <w:pPr>
@@ -5014,9 +5031,9 @@
       <w:szCs w:val="20"/>
     </w:rPr>
   </w:style>
-  <w:style w:type="character" w:styleId="aa">
+  <w:style w:type="character" w:styleId="Hyperlink">
     <w:name w:val="Hyperlink"/>
-    <w:basedOn w:val="a0"/>
+    <w:basedOn w:val="DefaultParagraphFont"/>
     <w:uiPriority w:val="99"/>
     <w:unhideWhenUsed/>
     <w:rsid w:val="00602EDC"/>
@@ -5025,10 +5042,10 @@
       <w:u w:val="single"/>
     </w:rPr>
   </w:style>
-  <w:style w:type="character" w:customStyle="1" w:styleId="30">
-    <w:name w:val="标题 3字符"/>
-    <w:basedOn w:val="a0"/>
-    <w:link w:val="3"/>
+  <w:style w:type="character" w:customStyle="1" w:styleId="Heading3Char">
+    <w:name w:val="Heading 3 Char"/>
+    <w:basedOn w:val="DefaultParagraphFont"/>
+    <w:link w:val="Heading3"/>
     <w:uiPriority w:val="9"/>
     <w:rsid w:val="002B071C"/>
     <w:rPr>
@@ -5039,10 +5056,10 @@
       <w:szCs w:val="32"/>
     </w:rPr>
   </w:style>
-  <w:style w:type="paragraph" w:styleId="31">
+  <w:style w:type="paragraph" w:styleId="TOC3">
     <w:name w:val="toc 3"/>
-    <w:basedOn w:val="a"/>
-    <w:next w:val="a"/>
+    <w:basedOn w:val="Normal"/>
+    <w:next w:val="Normal"/>
     <w:autoRedefine/>
     <w:uiPriority w:val="39"/>
     <w:unhideWhenUsed/>
@@ -5051,10 +5068,10 @@
       <w:ind w:leftChars="400" w:left="840"/>
     </w:pPr>
   </w:style>
-  <w:style w:type="character" w:customStyle="1" w:styleId="40">
-    <w:name w:val="标题 4字符"/>
-    <w:basedOn w:val="a0"/>
-    <w:link w:val="4"/>
+  <w:style w:type="character" w:customStyle="1" w:styleId="Heading4Char">
+    <w:name w:val="Heading 4 Char"/>
+    <w:basedOn w:val="DefaultParagraphFont"/>
+    <w:link w:val="Heading4"/>
     <w:uiPriority w:val="9"/>
     <w:rsid w:val="007F04C0"/>
     <w:rPr>
